--- a/Final Project Word Doc.docx
+++ b/Final Project Word Doc.docx
@@ -1,6 +1,6 @@
 
 <file path=word/document.xml><?xml version="1.0" encoding="utf-8"?>
-<w:document xmlns:wpc="http://schemas.microsoft.com/office/word/2010/wordprocessingCanvas" xmlns:cx="http://schemas.microsoft.com/office/drawing/2014/chartex" xmlns:cx1="http://schemas.microsoft.com/office/drawing/2015/9/8/chartex" xmlns:cx2="http://schemas.microsoft.com/office/drawing/2015/10/21/chartex" xmlns:cx3="http://schemas.microsoft.com/office/drawing/2016/5/9/chartex" xmlns:cx4="http://schemas.microsoft.com/office/drawing/2016/5/10/chartex" xmlns:cx5="http://schemas.microsoft.com/office/drawing/2016/5/11/chartex" xmlns:cx6="http://schemas.microsoft.com/office/drawing/2016/5/12/chartex" xmlns:cx7="http://schemas.microsoft.com/office/drawing/2016/5/13/chartex" xmlns:cx8="http://schemas.microsoft.com/office/drawing/2016/5/14/chartex" xmlns:mc="http://schemas.openxmlformats.org/markup-compatibility/2006" xmlns:aink="http://schemas.microsoft.com/office/drawing/2016/ink" xmlns:am3d="http://schemas.microsoft.com/office/drawing/2017/model3d" xmlns:o="urn:schemas-microsoft-com:office:office" xmlns:oel="http://schemas.microsoft.com/office/2019/extlst" xmlns:r="http://schemas.openxmlformats.org/officeDocument/2006/relationships" xmlns:m="http://schemas.openxmlformats.org/officeDocument/2006/math" xmlns:v="urn:schemas-microsoft-com:vml" xmlns:wp14="http://schemas.microsoft.com/office/word/2010/wordprocessingDrawing" xmlns:wp="http://schemas.openxmlformats.org/drawingml/2006/wordprocessingDrawing" xmlns:w10="urn:schemas-microsoft-com:office:word" xmlns:w="http://schemas.openxmlformats.org/wordprocessingml/2006/main" xmlns:w14="http://schemas.microsoft.com/office/word/2010/wordml" xmlns:w15="http://schemas.microsoft.com/office/word/2012/wordml" xmlns:w16cex="http://schemas.microsoft.com/office/word/2018/wordml/cex" xmlns:w16cid="http://schemas.microsoft.com/office/word/2016/wordml/cid" xmlns:w16="http://schemas.microsoft.com/office/word/2018/wordml" xmlns:w16sdtdh="http://schemas.microsoft.com/office/word/2020/wordml/sdtdatahash" xmlns:w16se="http://schemas.microsoft.com/office/word/2015/wordml/symex" xmlns:wpg="http://schemas.microsoft.com/office/word/2010/wordprocessingGroup" xmlns:wpi="http://schemas.microsoft.com/office/word/2010/wordprocessingInk" xmlns:wne="http://schemas.microsoft.com/office/word/2006/wordml" xmlns:wps="http://schemas.microsoft.com/office/word/2010/wordprocessingShape" mc:Ignorable="w14 w15 w16se w16cid w16 w16cex w16sdtdh wp14">
+<w:document xmlns:wpc="http://schemas.microsoft.com/office/word/2010/wordprocessingCanvas" xmlns:cx="http://schemas.microsoft.com/office/drawing/2014/chartex" xmlns:cx1="http://schemas.microsoft.com/office/drawing/2015/9/8/chartex" xmlns:cx2="http://schemas.microsoft.com/office/drawing/2015/10/21/chartex" xmlns:cx3="http://schemas.microsoft.com/office/drawing/2016/5/9/chartex" xmlns:cx4="http://schemas.microsoft.com/office/drawing/2016/5/10/chartex" xmlns:cx5="http://schemas.microsoft.com/office/drawing/2016/5/11/chartex" xmlns:cx6="http://schemas.microsoft.com/office/drawing/2016/5/12/chartex" xmlns:cx7="http://schemas.microsoft.com/office/drawing/2016/5/13/chartex" xmlns:cx8="http://schemas.microsoft.com/office/drawing/2016/5/14/chartex" xmlns:mc="http://schemas.openxmlformats.org/markup-compatibility/2006" xmlns:aink="http://schemas.microsoft.com/office/drawing/2016/ink" xmlns:am3d="http://schemas.microsoft.com/office/drawing/2017/model3d" xmlns:o="urn:schemas-microsoft-com:office:office" xmlns:oel="http://schemas.microsoft.com/office/2019/extlst" xmlns:r="http://schemas.openxmlformats.org/officeDocument/2006/relationships" xmlns:m="http://schemas.openxmlformats.org/officeDocument/2006/math" xmlns:v="urn:schemas-microsoft-com:vml" xmlns:wp14="http://schemas.microsoft.com/office/word/2010/wordprocessingDrawing" xmlns:wp="http://schemas.openxmlformats.org/drawingml/2006/wordprocessingDrawing" xmlns:w10="urn:schemas-microsoft-com:office:word" xmlns:w="http://schemas.openxmlformats.org/wordprocessingml/2006/main" xmlns:w14="http://schemas.microsoft.com/office/word/2010/wordml" xmlns:w15="http://schemas.microsoft.com/office/word/2012/wordml" xmlns:w16cex="http://schemas.microsoft.com/office/word/2018/wordml/cex" xmlns:w16cid="http://schemas.microsoft.com/office/word/2016/wordml/cid" xmlns:w16="http://schemas.microsoft.com/office/word/2018/wordml" xmlns:w16du="http://schemas.microsoft.com/office/word/2023/wordml/word16du" xmlns:w16sdtdh="http://schemas.microsoft.com/office/word/2020/wordml/sdtdatahash" xmlns:w16se="http://schemas.microsoft.com/office/word/2015/wordml/symex" xmlns:wpg="http://schemas.microsoft.com/office/word/2010/wordprocessingGroup" xmlns:wpi="http://schemas.microsoft.com/office/word/2010/wordprocessingInk" xmlns:wne="http://schemas.microsoft.com/office/word/2006/wordml" xmlns:wps="http://schemas.microsoft.com/office/word/2010/wordprocessingShape" mc:Ignorable="w14 w15 w16se w16cid w16 w16cex w16sdtdh w16du wp14">
   <w:body>
     <w:p>
       <w:pPr>
@@ -1512,7 +1512,7 @@
           <w:szCs w:val="32"/>
         </w:rPr>
         <w:drawing>
-          <wp:inline distT="0" distB="0" distL="0" distR="0" wp14:anchorId="64F4C522" wp14:editId="00233C63">
+          <wp:inline distT="0" distB="0" distL="0" distR="0" wp14:anchorId="64F4C522" wp14:editId="09B23F34">
             <wp:extent cx="4109176" cy="3703429"/>
             <wp:effectExtent l="0" t="0" r="5715" b="0"/>
             <wp:docPr id="2069690646" name="Picture 2" descr="A screenshot of a computer program&#10;&#10;Description automatically generated"/>
@@ -1585,11 +1585,9 @@
       <w:r>
         <w:t xml:space="preserve">n model was </w:t>
       </w:r>
-      <w:proofErr w:type="gramStart"/>
-      <w:r>
-        <w:t>fit</w:t>
-      </w:r>
-      <w:proofErr w:type="gramEnd"/>
+      <w:r>
+        <w:t>fitted</w:t>
+      </w:r>
       <w:r>
         <w:t xml:space="preserve"> using the training data. </w:t>
       </w:r>
@@ -1736,29 +1734,7 @@
                       <w:color w:val="0D0D0D"/>
                       <w:shd w:val="clear" w:color="auto" w:fill="FFFFFF"/>
                     </w:rPr>
-                    <m:t>TP</m:t>
-                  </m:r>
-                  <m:r>
-                    <m:rPr>
-                      <m:sty m:val="p"/>
-                    </m:rPr>
-                    <w:rPr>
-                      <w:rFonts w:ascii="Cambria Math" w:hAnsi="Cambria Math" w:cs="Segoe UI"/>
-                      <w:color w:val="0D0D0D"/>
-                      <w:shd w:val="clear" w:color="auto" w:fill="FFFFFF"/>
-                    </w:rPr>
-                    <m:t xml:space="preserve"> +</m:t>
-                  </m:r>
-                  <m:r>
-                    <m:rPr>
-                      <m:sty m:val="p"/>
-                    </m:rPr>
-                    <w:rPr>
-                      <w:rFonts w:ascii="Cambria Math" w:hAnsi="Cambria Math" w:cs="Segoe UI"/>
-                      <w:color w:val="0D0D0D"/>
-                      <w:shd w:val="clear" w:color="auto" w:fill="FFFFFF"/>
-                    </w:rPr>
-                    <m:t>TN</m:t>
+                    <m:t>TP +TN</m:t>
                   </m:r>
                 </m:e>
               </m:d>
@@ -1885,15 +1861,7 @@
               <w:color w:val="0D0D0D"/>
               <w:shd w:val="clear" w:color="auto" w:fill="FFFFFF"/>
             </w:rPr>
-            <m:t>=</m:t>
-          </m:r>
-          <m:r>
-            <w:rPr>
-              <w:rFonts w:ascii="Cambria Math" w:hAnsi="Cambria Math" w:cs="Segoe UI"/>
-              <w:color w:val="0D0D0D"/>
-              <w:shd w:val="clear" w:color="auto" w:fill="FFFFFF"/>
-            </w:rPr>
-            <m:t>0.6243</m:t>
+            <m:t>=0.6243</m:t>
           </m:r>
         </m:oMath>
       </m:oMathPara>
@@ -1913,15 +1881,7 @@
               <w:color w:val="0D0D0D"/>
               <w:shd w:val="clear" w:color="auto" w:fill="FFFFFF"/>
             </w:rPr>
-            <m:t xml:space="preserve">Sensitivity </m:t>
-          </m:r>
-          <m:r>
-            <w:rPr>
-              <w:rFonts w:ascii="Cambria Math" w:hAnsi="Cambria Math" w:cs="Segoe UI"/>
-              <w:color w:val="0D0D0D"/>
-              <w:shd w:val="clear" w:color="auto" w:fill="FFFFFF"/>
-            </w:rPr>
-            <m:t>=</m:t>
+            <m:t>Sensitivity =</m:t>
           </m:r>
           <m:f>
             <m:fPr>
@@ -1984,15 +1944,7 @@
               <w:color w:val="0D0D0D"/>
               <w:shd w:val="clear" w:color="auto" w:fill="FFFFFF"/>
             </w:rPr>
-            <m:t>=</m:t>
-          </m:r>
-          <m:r>
-            <w:rPr>
-              <w:rFonts w:ascii="Cambria Math" w:hAnsi="Cambria Math" w:cs="Segoe UI"/>
-              <w:color w:val="0D0D0D"/>
-              <w:shd w:val="clear" w:color="auto" w:fill="FFFFFF"/>
-            </w:rPr>
-            <m:t>0.9887</m:t>
+            <m:t>=0.9887</m:t>
           </m:r>
         </m:oMath>
       </m:oMathPara>
@@ -2012,15 +1964,7 @@
               <w:color w:val="0D0D0D"/>
               <w:shd w:val="clear" w:color="auto" w:fill="FFFFFF"/>
             </w:rPr>
-            <m:t xml:space="preserve">Specificity </m:t>
-          </m:r>
-          <m:r>
-            <w:rPr>
-              <w:rFonts w:ascii="Cambria Math" w:hAnsi="Cambria Math" w:cs="Segoe UI"/>
-              <w:color w:val="0D0D0D"/>
-              <w:shd w:val="clear" w:color="auto" w:fill="FFFFFF"/>
-            </w:rPr>
-            <m:t>=</m:t>
+            <m:t>Specificity =</m:t>
           </m:r>
           <m:f>
             <m:fPr>
@@ -2100,15 +2044,7 @@
               <w:color w:val="0D0D0D"/>
               <w:shd w:val="clear" w:color="auto" w:fill="FFFFFF"/>
             </w:rPr>
-            <m:t>Positive Predictive Value</m:t>
-          </m:r>
-          <m:r>
-            <w:rPr>
-              <w:rFonts w:ascii="Cambria Math" w:hAnsi="Cambria Math" w:cs="Segoe UI"/>
-              <w:color w:val="0D0D0D"/>
-              <w:shd w:val="clear" w:color="auto" w:fill="FFFFFF"/>
-            </w:rPr>
-            <m:t xml:space="preserve"> </m:t>
+            <m:t xml:space="preserve">Positive Predictive Value </m:t>
           </m:r>
           <m:d>
             <m:dPr>
@@ -2199,15 +2135,7 @@
               <w:color w:val="0D0D0D"/>
               <w:shd w:val="clear" w:color="auto" w:fill="FFFFFF"/>
             </w:rPr>
-            <m:t>=</m:t>
-          </m:r>
-          <m:r>
-            <w:rPr>
-              <w:rFonts w:ascii="Cambria Math" w:hAnsi="Cambria Math" w:cs="Segoe UI"/>
-              <w:color w:val="0D0D0D"/>
-              <w:shd w:val="clear" w:color="auto" w:fill="FFFFFF"/>
-            </w:rPr>
-            <m:t>0.9590</m:t>
+            <m:t>=0.9590</m:t>
           </m:r>
         </m:oMath>
       </m:oMathPara>
@@ -2227,23 +2155,7 @@
               <w:color w:val="0D0D0D"/>
               <w:shd w:val="clear" w:color="auto" w:fill="FFFFFF"/>
             </w:rPr>
-            <m:t xml:space="preserve">Negative </m:t>
-          </m:r>
-          <m:r>
-            <w:rPr>
-              <w:rFonts w:ascii="Cambria Math" w:hAnsi="Cambria Math" w:cs="Segoe UI"/>
-              <w:color w:val="0D0D0D"/>
-              <w:shd w:val="clear" w:color="auto" w:fill="FFFFFF"/>
-            </w:rPr>
-            <m:t xml:space="preserve">Predictive Value </m:t>
-          </m:r>
-          <m:r>
-            <w:rPr>
-              <w:rFonts w:ascii="Cambria Math" w:hAnsi="Cambria Math" w:cs="Segoe UI"/>
-              <w:color w:val="0D0D0D"/>
-              <w:shd w:val="clear" w:color="auto" w:fill="FFFFFF"/>
-            </w:rPr>
-            <m:t>=</m:t>
+            <m:t>Negative Predictive Value =</m:t>
           </m:r>
           <m:f>
             <m:fPr>
@@ -2280,23 +2192,7 @@
                   <w:color w:val="0D0D0D"/>
                   <w:shd w:val="clear" w:color="auto" w:fill="FFFFFF"/>
                 </w:rPr>
-                <m:t>(</m:t>
-              </m:r>
-              <m:r>
-                <w:rPr>
-                  <w:rFonts w:ascii="Cambria Math" w:hAnsi="Cambria Math" w:cs="Segoe UI"/>
-                  <w:color w:val="0D0D0D"/>
-                  <w:shd w:val="clear" w:color="auto" w:fill="FFFFFF"/>
-                </w:rPr>
-                <m:t>TN + FN</m:t>
-              </m:r>
-              <m:r>
-                <w:rPr>
-                  <w:rFonts w:ascii="Cambria Math" w:hAnsi="Cambria Math" w:cs="Segoe UI"/>
-                  <w:color w:val="0D0D0D"/>
-                  <w:shd w:val="clear" w:color="auto" w:fill="FFFFFF"/>
-                </w:rPr>
-                <m:t>)</m:t>
+                <m:t>(TN + FN)</m:t>
               </m:r>
             </m:den>
           </m:f>
@@ -2306,23 +2202,7 @@
               <w:color w:val="0D0D0D"/>
               <w:shd w:val="clear" w:color="auto" w:fill="FFFFFF"/>
             </w:rPr>
-            <m:t>=</m:t>
-          </m:r>
-          <m:r>
-            <w:rPr>
-              <w:rFonts w:ascii="Cambria Math" w:hAnsi="Cambria Math" w:cs="Segoe UI"/>
-              <w:color w:val="0D0D0D"/>
-              <w:shd w:val="clear" w:color="auto" w:fill="FFFFFF"/>
-            </w:rPr>
-            <m:t>0.</m:t>
-          </m:r>
-          <m:r>
-            <w:rPr>
-              <w:rFonts w:ascii="Cambria Math" w:hAnsi="Cambria Math" w:cs="Segoe UI"/>
-              <w:color w:val="0D0D0D"/>
-              <w:shd w:val="clear" w:color="auto" w:fill="FFFFFF"/>
-            </w:rPr>
-            <m:t>5677</m:t>
+            <m:t>=0.5677</m:t>
           </m:r>
         </m:oMath>
       </m:oMathPara>
@@ -2469,211 +2349,214 @@
           <w:color w:val="0D0D0D"/>
           <w:shd w:val="clear" w:color="auto" w:fill="FFFFFF"/>
         </w:rPr>
-        <w:t xml:space="preserve">The accuracy was 0.9494 or 94.94% for our logistic regression model which meant that it correctly </w:t>
+        <w:t>The accuracy was 0.9494 or 94.94% for our logistic regression model</w:t>
       </w:r>
       <w:r>
         <w:rPr>
           <w:color w:val="0D0D0D"/>
           <w:shd w:val="clear" w:color="auto" w:fill="FFFFFF"/>
         </w:rPr>
-        <w:t xml:space="preserve">classified </w:t>
+        <w:t>,</w:t>
       </w:r>
       <w:r>
         <w:rPr>
           <w:color w:val="0D0D0D"/>
           <w:shd w:val="clear" w:color="auto" w:fill="FFFFFF"/>
         </w:rPr>
-        <w:t xml:space="preserve">94.94% of the time. </w:t>
+        <w:t xml:space="preserve"> which meant that it correctly </w:t>
       </w:r>
       <w:r>
         <w:rPr>
           <w:color w:val="0D0D0D"/>
           <w:shd w:val="clear" w:color="auto" w:fill="FFFFFF"/>
         </w:rPr>
-        <w:t xml:space="preserve">The </w:t>
+        <w:t xml:space="preserve">classified </w:t>
       </w:r>
       <w:r>
         <w:rPr>
           <w:color w:val="0D0D0D"/>
           <w:shd w:val="clear" w:color="auto" w:fill="FFFFFF"/>
         </w:rPr>
-        <w:t>B</w:t>
+        <w:t xml:space="preserve">94.94% of the time. </w:t>
       </w:r>
       <w:r>
         <w:rPr>
           <w:color w:val="0D0D0D"/>
           <w:shd w:val="clear" w:color="auto" w:fill="FFFFFF"/>
         </w:rPr>
-        <w:t xml:space="preserve">alanced Accuracy suggests </w:t>
+        <w:t xml:space="preserve">The </w:t>
       </w:r>
       <w:r>
         <w:rPr>
           <w:color w:val="0D0D0D"/>
           <w:shd w:val="clear" w:color="auto" w:fill="FFFFFF"/>
         </w:rPr>
-        <w:t>that even with an imbalanced</w:t>
+        <w:t>B</w:t>
       </w:r>
       <w:r>
         <w:rPr>
           <w:color w:val="0D0D0D"/>
           <w:shd w:val="clear" w:color="auto" w:fill="FFFFFF"/>
         </w:rPr>
-        <w:t xml:space="preserve"> data set, </w:t>
+        <w:t xml:space="preserve">alanced Accuracy suggests </w:t>
       </w:r>
       <w:r>
         <w:rPr>
           <w:color w:val="0D0D0D"/>
           <w:shd w:val="clear" w:color="auto" w:fill="FFFFFF"/>
         </w:rPr>
-        <w:t>or the amount of</w:t>
+        <w:t>that even with an imbalanced</w:t>
       </w:r>
       <w:r>
         <w:rPr>
           <w:color w:val="0D0D0D"/>
           <w:shd w:val="clear" w:color="auto" w:fill="FFFFFF"/>
         </w:rPr>
-        <w:t xml:space="preserve"> “No” </w:t>
+        <w:t xml:space="preserve"> data set, </w:t>
       </w:r>
       <w:r>
         <w:rPr>
           <w:color w:val="0D0D0D"/>
           <w:shd w:val="clear" w:color="auto" w:fill="FFFFFF"/>
         </w:rPr>
-        <w:t>values</w:t>
+        <w:t>or the amount of</w:t>
       </w:r>
       <w:r>
         <w:rPr>
           <w:color w:val="0D0D0D"/>
           <w:shd w:val="clear" w:color="auto" w:fill="FFFFFF"/>
         </w:rPr>
-        <w:t xml:space="preserve"> outnum</w:t>
+        <w:t xml:space="preserve"> “No” </w:t>
       </w:r>
       <w:r>
         <w:rPr>
           <w:color w:val="0D0D0D"/>
           <w:shd w:val="clear" w:color="auto" w:fill="FFFFFF"/>
         </w:rPr>
-        <w:t>ber</w:t>
+        <w:t>values</w:t>
       </w:r>
       <w:r>
         <w:rPr>
           <w:color w:val="0D0D0D"/>
           <w:shd w:val="clear" w:color="auto" w:fill="FFFFFF"/>
         </w:rPr>
-        <w:t>ing t</w:t>
+        <w:t xml:space="preserve"> outnum</w:t>
       </w:r>
       <w:r>
         <w:rPr>
           <w:color w:val="0D0D0D"/>
           <w:shd w:val="clear" w:color="auto" w:fill="FFFFFF"/>
         </w:rPr>
-        <w:t>he “Yes” class</w:t>
+        <w:t>ber</w:t>
       </w:r>
       <w:r>
         <w:rPr>
           <w:color w:val="0D0D0D"/>
           <w:shd w:val="clear" w:color="auto" w:fill="FFFFFF"/>
         </w:rPr>
-        <w:t xml:space="preserve">, it still </w:t>
+        <w:t>ing t</w:t>
       </w:r>
       <w:r>
         <w:rPr>
           <w:color w:val="0D0D0D"/>
           <w:shd w:val="clear" w:color="auto" w:fill="FFFFFF"/>
         </w:rPr>
-        <w:t xml:space="preserve">managed to score above a score of 0.5, which would be equivalent of guessing. </w:t>
-      </w:r>
-    </w:p>
-    <w:p>
-      <w:pPr>
+        <w:t>he “Yes” class</w:t>
+      </w:r>
+      <w:r>
         <w:rPr>
           <w:color w:val="0D0D0D"/>
           <w:shd w:val="clear" w:color="auto" w:fill="FFFFFF"/>
         </w:rPr>
-      </w:pPr>
+        <w:t xml:space="preserve">, it still </w:t>
+      </w:r>
       <w:r>
         <w:rPr>
           <w:color w:val="0D0D0D"/>
           <w:shd w:val="clear" w:color="auto" w:fill="FFFFFF"/>
         </w:rPr>
-        <w:t xml:space="preserve">The No Information rate, or the proportion </w:t>
-      </w:r>
-      <w:r>
+        <w:t xml:space="preserve">managed to score above a score of 0.5, which would be equivalent of guessing. </w:t>
+      </w:r>
+    </w:p>
+    <w:p>
+      <w:pPr>
         <w:rPr>
           <w:color w:val="0D0D0D"/>
           <w:shd w:val="clear" w:color="auto" w:fill="FFFFFF"/>
         </w:rPr>
-        <w:t>of predicted values that belong to the majority class</w:t>
-      </w:r>
+      </w:pPr>
       <w:r>
         <w:rPr>
           <w:color w:val="0D0D0D"/>
           <w:shd w:val="clear" w:color="auto" w:fill="FFFFFF"/>
         </w:rPr>
-        <w:t>, was 94.6%, which meant of the predicted outcomes 94.6%</w:t>
+        <w:t xml:space="preserve">The No Information rate, or the proportion </w:t>
       </w:r>
       <w:r>
         <w:rPr>
           <w:color w:val="0D0D0D"/>
           <w:shd w:val="clear" w:color="auto" w:fill="FFFFFF"/>
         </w:rPr>
-        <w:t xml:space="preserve"> was t</w:t>
+        <w:t>of predicted values that belong to the majority class</w:t>
       </w:r>
       <w:r>
         <w:rPr>
           <w:color w:val="0D0D0D"/>
           <w:shd w:val="clear" w:color="auto" w:fill="FFFFFF"/>
         </w:rPr>
-        <w:t>he majority class</w:t>
+        <w:t>, was 94.6%, which meant of the predicted outcomes 94.6%</w:t>
       </w:r>
       <w:r>
         <w:rPr>
           <w:color w:val="0D0D0D"/>
           <w:shd w:val="clear" w:color="auto" w:fill="FFFFFF"/>
         </w:rPr>
-        <w:t xml:space="preserve"> (i.e., the “No” class</w:t>
-      </w:r>
-      <w:proofErr w:type="gramStart"/>
+        <w:t xml:space="preserve"> was t</w:t>
+      </w:r>
       <w:r>
         <w:rPr>
           <w:color w:val="0D0D0D"/>
           <w:shd w:val="clear" w:color="auto" w:fill="FFFFFF"/>
         </w:rPr>
-        <w:t xml:space="preserve">) </w:t>
+        <w:t>he majority class</w:t>
       </w:r>
       <w:r>
         <w:rPr>
           <w:color w:val="0D0D0D"/>
           <w:shd w:val="clear" w:color="auto" w:fill="FFFFFF"/>
         </w:rPr>
-        <w:t>.</w:t>
-      </w:r>
-      <w:proofErr w:type="gramEnd"/>
+        <w:t xml:space="preserve"> (i.e., the “No” class</w:t>
+      </w:r>
       <w:r>
         <w:rPr>
           <w:color w:val="0D0D0D"/>
           <w:shd w:val="clear" w:color="auto" w:fill="FFFFFF"/>
         </w:rPr>
-        <w:t xml:space="preserve"> </w:t>
-      </w:r>
-    </w:p>
-    <w:p>
+        <w:t>).</w:t>
+      </w:r>
       <w:r>
         <w:rPr>
           <w:color w:val="0D0D0D"/>
           <w:shd w:val="clear" w:color="auto" w:fill="FFFFFF"/>
         </w:rPr>
-        <w:t>The P-</w:t>
-      </w:r>
-      <w:proofErr w:type="gramStart"/>
+        <w:t xml:space="preserve"> </w:t>
+      </w:r>
+    </w:p>
+    <w:p>
       <w:r>
         <w:rPr>
           <w:color w:val="0D0D0D"/>
           <w:shd w:val="clear" w:color="auto" w:fill="FFFFFF"/>
         </w:rPr>
-        <w:t>Value[</w:t>
-      </w:r>
-      <w:proofErr w:type="gramEnd"/>
+        <w:t>The P-</w:t>
+      </w:r>
+      <w:r>
+        <w:rPr>
+          <w:color w:val="0D0D0D"/>
+          <w:shd w:val="clear" w:color="auto" w:fill="FFFFFF"/>
+        </w:rPr>
+        <w:t>Value [</w:t>
+      </w:r>
       <w:r>
         <w:rPr>
           <w:color w:val="0D0D0D"/>
@@ -2753,10 +2636,7 @@
         </w:rPr>
       </w:pPr>
       <w:r>
-        <w:t>Cohen’s Kappa value considers the possibility of agreement between the actual and predicted classes happening by change and has a scale from -1 to 1</w:t>
-      </w:r>
-      <w:r>
-        <w:t xml:space="preserve">. Our model had a </w:t>
+        <w:t xml:space="preserve">Cohen’s Kappa value considers the possibility of agreement between the actual and predicted classes happening by change and has a scale from -1 to 1. Our model had a </w:t>
       </w:r>
       <w:r>
         <w:t xml:space="preserve">Cohen’s Kappa value </w:t>
@@ -2804,25 +2684,7 @@
           <w:rPr>
             <w:rFonts w:ascii="Cambria Math" w:hAnsi="Cambria Math"/>
           </w:rPr>
-          <m:t>2.</m:t>
-        </m:r>
-        <m:r>
-          <m:rPr>
-            <m:sty m:val="p"/>
-          </m:rPr>
-          <w:rPr>
-            <w:rFonts w:ascii="Cambria Math" w:hAnsi="Cambria Math"/>
-          </w:rPr>
-          <m:t>2</m:t>
-        </m:r>
-        <m:r>
-          <m:rPr>
-            <m:sty m:val="p"/>
-          </m:rPr>
-          <w:rPr>
-            <w:rFonts w:ascii="Cambria Math" w:hAnsi="Cambria Math"/>
-          </w:rPr>
-          <m:t>*</m:t>
+          <m:t>2.2*</m:t>
         </m:r>
         <m:sSup>
           <m:sSupPr>
@@ -2848,13 +2710,7 @@
               <w:rPr>
                 <w:rFonts w:ascii="Cambria Math" w:hAnsi="Cambria Math"/>
               </w:rPr>
-              <m:t>-</m:t>
-            </m:r>
-            <m:r>
-              <w:rPr>
-                <w:rFonts w:ascii="Cambria Math" w:hAnsi="Cambria Math"/>
-              </w:rPr>
-              <m:t>16</m:t>
+              <m:t>-16</m:t>
             </m:r>
           </m:sup>
         </m:sSup>
@@ -3087,7 +2943,10 @@
         <w:t xml:space="preserve"> to </w:t>
       </w:r>
       <w:r>
-        <w:t xml:space="preserve">assess the performance of the model and got the following output. </w:t>
+        <w:t>assess the performance of the model and got the following output</w:t>
+      </w:r>
+      <w:r>
+        <w:t>:</w:t>
       </w:r>
     </w:p>
     <w:p>
@@ -3163,6 +3022,75 @@
       <w:r>
         <w:t xml:space="preserve">data. </w:t>
       </w:r>
+      <w:r>
+        <w:t xml:space="preserve">Lastly, we tried to under sample the No response, by identifying the major and minority class, calculating the numbers of samples in each class, undersampling the No class (i.e., the No response), combining the undersampled majority class with the minority class, shuffling then splitting the newly created dataset (i.e., the dataset with the undersampled No response). Afterwards, the model was fitted, and its accuracy and confusion matrix were printed.  The following is the output from undersampled No model: </w:t>
+      </w:r>
+    </w:p>
+    <w:p>
+      <w:pPr>
+        <w:jc w:val="center"/>
+      </w:pPr>
+      <w:r>
+        <w:rPr>
+          <w:noProof/>
+        </w:rPr>
+        <w:lastRenderedPageBreak/>
+        <w:drawing>
+          <wp:inline distT="0" distB="0" distL="0" distR="0" wp14:anchorId="7C13C62C" wp14:editId="763C4581">
+            <wp:extent cx="2716057" cy="3423647"/>
+            <wp:effectExtent l="0" t="0" r="8255" b="5715"/>
+            <wp:docPr id="1403658830" name="Picture 1" descr="A screenshot of a computer"/>
+            <wp:cNvGraphicFramePr>
+              <a:graphicFrameLocks xmlns:a="http://schemas.openxmlformats.org/drawingml/2006/main" noChangeAspect="1"/>
+            </wp:cNvGraphicFramePr>
+            <a:graphic xmlns:a="http://schemas.openxmlformats.org/drawingml/2006/main">
+              <a:graphicData uri="http://schemas.openxmlformats.org/drawingml/2006/picture">
+                <pic:pic xmlns:pic="http://schemas.openxmlformats.org/drawingml/2006/picture">
+                  <pic:nvPicPr>
+                    <pic:cNvPr id="1403658830" name="Picture 1" descr="A screenshot of a computer"/>
+                    <pic:cNvPicPr/>
+                  </pic:nvPicPr>
+                  <pic:blipFill>
+                    <a:blip r:embed="rId17">
+                      <a:extLst>
+                        <a:ext uri="{28A0092B-C50C-407E-A947-70E740481C1C}">
+                          <a14:useLocalDpi xmlns:a14="http://schemas.microsoft.com/office/drawing/2010/main" val="0"/>
+                        </a:ext>
+                      </a:extLst>
+                    </a:blip>
+                    <a:stretch>
+                      <a:fillRect/>
+                    </a:stretch>
+                  </pic:blipFill>
+                  <pic:spPr>
+                    <a:xfrm>
+                      <a:off x="0" y="0"/>
+                      <a:ext cx="2716057" cy="3423647"/>
+                    </a:xfrm>
+                    <a:prstGeom prst="rect">
+                      <a:avLst/>
+                    </a:prstGeom>
+                  </pic:spPr>
+                </pic:pic>
+              </a:graphicData>
+            </a:graphic>
+          </wp:inline>
+        </w:drawing>
+      </w:r>
+    </w:p>
+    <w:p>
+      <w:pPr>
+        <w:jc w:val="center"/>
+        <w:rPr>
+          <w:sz w:val="32"/>
+          <w:szCs w:val="32"/>
+        </w:rPr>
+      </w:pPr>
+    </w:p>
+    <w:p>
+      <w:r>
+        <w:t xml:space="preserve">As seen in the output, the accuracy metric dropped to 80.9% and all other metrics were also affected. </w:t>
+      </w:r>
     </w:p>
     <w:p>
       <w:pPr>
@@ -3213,8 +3141,8 @@
       </w:pPr>
     </w:p>
     <w:sectPr>
-      <w:headerReference w:type="default" r:id="rId17"/>
-      <w:footerReference w:type="default" r:id="rId18"/>
+      <w:headerReference w:type="default" r:id="rId18"/>
+      <w:footerReference w:type="default" r:id="rId19"/>
       <w:pgSz w:w="12240" w:h="15840"/>
       <w:pgMar w:top="1440" w:right="1440" w:bottom="1440" w:left="1440" w:header="720" w:footer="720" w:gutter="0"/>
       <w:cols w:space="720"/>
@@ -3225,7 +3153,7 @@
 </file>
 
 <file path=word/endnotes.xml><?xml version="1.0" encoding="utf-8"?>
-<w:endnotes xmlns:wpc="http://schemas.microsoft.com/office/word/2010/wordprocessingCanvas" xmlns:cx="http://schemas.microsoft.com/office/drawing/2014/chartex" xmlns:cx1="http://schemas.microsoft.com/office/drawing/2015/9/8/chartex" xmlns:cx2="http://schemas.microsoft.com/office/drawing/2015/10/21/chartex" xmlns:cx3="http://schemas.microsoft.com/office/drawing/2016/5/9/chartex" xmlns:cx4="http://schemas.microsoft.com/office/drawing/2016/5/10/chartex" xmlns:cx5="http://schemas.microsoft.com/office/drawing/2016/5/11/chartex" xmlns:cx6="http://schemas.microsoft.com/office/drawing/2016/5/12/chartex" xmlns:cx7="http://schemas.microsoft.com/office/drawing/2016/5/13/chartex" xmlns:cx8="http://schemas.microsoft.com/office/drawing/2016/5/14/chartex" xmlns:mc="http://schemas.openxmlformats.org/markup-compatibility/2006" xmlns:aink="http://schemas.microsoft.com/office/drawing/2016/ink" xmlns:am3d="http://schemas.microsoft.com/office/drawing/2017/model3d" xmlns:o="urn:schemas-microsoft-com:office:office" xmlns:oel="http://schemas.microsoft.com/office/2019/extlst" xmlns:r="http://schemas.openxmlformats.org/officeDocument/2006/relationships" xmlns:m="http://schemas.openxmlformats.org/officeDocument/2006/math" xmlns:v="urn:schemas-microsoft-com:vml" xmlns:wp14="http://schemas.microsoft.com/office/word/2010/wordprocessingDrawing" xmlns:wp="http://schemas.openxmlformats.org/drawingml/2006/wordprocessingDrawing" xmlns:w10="urn:schemas-microsoft-com:office:word" xmlns:w="http://schemas.openxmlformats.org/wordprocessingml/2006/main" xmlns:w14="http://schemas.microsoft.com/office/word/2010/wordml" xmlns:w15="http://schemas.microsoft.com/office/word/2012/wordml" xmlns:w16cex="http://schemas.microsoft.com/office/word/2018/wordml/cex" xmlns:w16cid="http://schemas.microsoft.com/office/word/2016/wordml/cid" xmlns:w16="http://schemas.microsoft.com/office/word/2018/wordml" xmlns:w16sdtdh="http://schemas.microsoft.com/office/word/2020/wordml/sdtdatahash" xmlns:w16se="http://schemas.microsoft.com/office/word/2015/wordml/symex" xmlns:wpg="http://schemas.microsoft.com/office/word/2010/wordprocessingGroup" xmlns:wpi="http://schemas.microsoft.com/office/word/2010/wordprocessingInk" xmlns:wne="http://schemas.microsoft.com/office/word/2006/wordml" xmlns:wps="http://schemas.microsoft.com/office/word/2010/wordprocessingShape" mc:Ignorable="w14 w15 w16se w16cid w16 w16cex w16sdtdh wp14">
+<w:endnotes xmlns:wpc="http://schemas.microsoft.com/office/word/2010/wordprocessingCanvas" xmlns:cx="http://schemas.microsoft.com/office/drawing/2014/chartex" xmlns:cx1="http://schemas.microsoft.com/office/drawing/2015/9/8/chartex" xmlns:cx2="http://schemas.microsoft.com/office/drawing/2015/10/21/chartex" xmlns:cx3="http://schemas.microsoft.com/office/drawing/2016/5/9/chartex" xmlns:cx4="http://schemas.microsoft.com/office/drawing/2016/5/10/chartex" xmlns:cx5="http://schemas.microsoft.com/office/drawing/2016/5/11/chartex" xmlns:cx6="http://schemas.microsoft.com/office/drawing/2016/5/12/chartex" xmlns:cx7="http://schemas.microsoft.com/office/drawing/2016/5/13/chartex" xmlns:cx8="http://schemas.microsoft.com/office/drawing/2016/5/14/chartex" xmlns:mc="http://schemas.openxmlformats.org/markup-compatibility/2006" xmlns:aink="http://schemas.microsoft.com/office/drawing/2016/ink" xmlns:am3d="http://schemas.microsoft.com/office/drawing/2017/model3d" xmlns:o="urn:schemas-microsoft-com:office:office" xmlns:oel="http://schemas.microsoft.com/office/2019/extlst" xmlns:r="http://schemas.openxmlformats.org/officeDocument/2006/relationships" xmlns:m="http://schemas.openxmlformats.org/officeDocument/2006/math" xmlns:v="urn:schemas-microsoft-com:vml" xmlns:wp14="http://schemas.microsoft.com/office/word/2010/wordprocessingDrawing" xmlns:wp="http://schemas.openxmlformats.org/drawingml/2006/wordprocessingDrawing" xmlns:w10="urn:schemas-microsoft-com:office:word" xmlns:w="http://schemas.openxmlformats.org/wordprocessingml/2006/main" xmlns:w14="http://schemas.microsoft.com/office/word/2010/wordml" xmlns:w15="http://schemas.microsoft.com/office/word/2012/wordml" xmlns:w16cex="http://schemas.microsoft.com/office/word/2018/wordml/cex" xmlns:w16cid="http://schemas.microsoft.com/office/word/2016/wordml/cid" xmlns:w16="http://schemas.microsoft.com/office/word/2018/wordml" xmlns:w16du="http://schemas.microsoft.com/office/word/2023/wordml/word16du" xmlns:w16sdtdh="http://schemas.microsoft.com/office/word/2020/wordml/sdtdatahash" xmlns:w16se="http://schemas.microsoft.com/office/word/2015/wordml/symex" xmlns:wpg="http://schemas.microsoft.com/office/word/2010/wordprocessingGroup" xmlns:wpi="http://schemas.microsoft.com/office/word/2010/wordprocessingInk" xmlns:wne="http://schemas.microsoft.com/office/word/2006/wordml" xmlns:wps="http://schemas.microsoft.com/office/word/2010/wordprocessingShape" mc:Ignorable="w14 w15 w16se w16cid w16 w16cex w16sdtdh w16du wp14">
   <w:endnote w:type="separator" w:id="-1">
     <w:p>
       <w:pPr>
@@ -3257,7 +3185,7 @@
 </file>
 
 <file path=word/footer1.xml><?xml version="1.0" encoding="utf-8"?>
-<w:ftr xmlns:wpc="http://schemas.microsoft.com/office/word/2010/wordprocessingCanvas" xmlns:cx="http://schemas.microsoft.com/office/drawing/2014/chartex" xmlns:cx1="http://schemas.microsoft.com/office/drawing/2015/9/8/chartex" xmlns:cx2="http://schemas.microsoft.com/office/drawing/2015/10/21/chartex" xmlns:cx3="http://schemas.microsoft.com/office/drawing/2016/5/9/chartex" xmlns:cx4="http://schemas.microsoft.com/office/drawing/2016/5/10/chartex" xmlns:cx5="http://schemas.microsoft.com/office/drawing/2016/5/11/chartex" xmlns:cx6="http://schemas.microsoft.com/office/drawing/2016/5/12/chartex" xmlns:cx7="http://schemas.microsoft.com/office/drawing/2016/5/13/chartex" xmlns:cx8="http://schemas.microsoft.com/office/drawing/2016/5/14/chartex" xmlns:mc="http://schemas.openxmlformats.org/markup-compatibility/2006" xmlns:aink="http://schemas.microsoft.com/office/drawing/2016/ink" xmlns:am3d="http://schemas.microsoft.com/office/drawing/2017/model3d" xmlns:o="urn:schemas-microsoft-com:office:office" xmlns:oel="http://schemas.microsoft.com/office/2019/extlst" xmlns:r="http://schemas.openxmlformats.org/officeDocument/2006/relationships" xmlns:m="http://schemas.openxmlformats.org/officeDocument/2006/math" xmlns:v="urn:schemas-microsoft-com:vml" xmlns:wp14="http://schemas.microsoft.com/office/word/2010/wordprocessingDrawing" xmlns:wp="http://schemas.openxmlformats.org/drawingml/2006/wordprocessingDrawing" xmlns:w10="urn:schemas-microsoft-com:office:word" xmlns:w="http://schemas.openxmlformats.org/wordprocessingml/2006/main" xmlns:w14="http://schemas.microsoft.com/office/word/2010/wordml" xmlns:w15="http://schemas.microsoft.com/office/word/2012/wordml" xmlns:w16cex="http://schemas.microsoft.com/office/word/2018/wordml/cex" xmlns:w16cid="http://schemas.microsoft.com/office/word/2016/wordml/cid" xmlns:w16="http://schemas.microsoft.com/office/word/2018/wordml" xmlns:w16sdtdh="http://schemas.microsoft.com/office/word/2020/wordml/sdtdatahash" xmlns:w16se="http://schemas.microsoft.com/office/word/2015/wordml/symex" xmlns:wpg="http://schemas.microsoft.com/office/word/2010/wordprocessingGroup" xmlns:wpi="http://schemas.microsoft.com/office/word/2010/wordprocessingInk" xmlns:wne="http://schemas.microsoft.com/office/word/2006/wordml" xmlns:wps="http://schemas.microsoft.com/office/word/2010/wordprocessingShape" mc:Ignorable="w14 w15 w16se w16cid w16 w16cex w16sdtdh wp14">
+<w:ftr xmlns:wpc="http://schemas.microsoft.com/office/word/2010/wordprocessingCanvas" xmlns:cx="http://schemas.microsoft.com/office/drawing/2014/chartex" xmlns:cx1="http://schemas.microsoft.com/office/drawing/2015/9/8/chartex" xmlns:cx2="http://schemas.microsoft.com/office/drawing/2015/10/21/chartex" xmlns:cx3="http://schemas.microsoft.com/office/drawing/2016/5/9/chartex" xmlns:cx4="http://schemas.microsoft.com/office/drawing/2016/5/10/chartex" xmlns:cx5="http://schemas.microsoft.com/office/drawing/2016/5/11/chartex" xmlns:cx6="http://schemas.microsoft.com/office/drawing/2016/5/12/chartex" xmlns:cx7="http://schemas.microsoft.com/office/drawing/2016/5/13/chartex" xmlns:cx8="http://schemas.microsoft.com/office/drawing/2016/5/14/chartex" xmlns:mc="http://schemas.openxmlformats.org/markup-compatibility/2006" xmlns:aink="http://schemas.microsoft.com/office/drawing/2016/ink" xmlns:am3d="http://schemas.microsoft.com/office/drawing/2017/model3d" xmlns:o="urn:schemas-microsoft-com:office:office" xmlns:oel="http://schemas.microsoft.com/office/2019/extlst" xmlns:r="http://schemas.openxmlformats.org/officeDocument/2006/relationships" xmlns:m="http://schemas.openxmlformats.org/officeDocument/2006/math" xmlns:v="urn:schemas-microsoft-com:vml" xmlns:wp14="http://schemas.microsoft.com/office/word/2010/wordprocessingDrawing" xmlns:wp="http://schemas.openxmlformats.org/drawingml/2006/wordprocessingDrawing" xmlns:w10="urn:schemas-microsoft-com:office:word" xmlns:w="http://schemas.openxmlformats.org/wordprocessingml/2006/main" xmlns:w14="http://schemas.microsoft.com/office/word/2010/wordml" xmlns:w15="http://schemas.microsoft.com/office/word/2012/wordml" xmlns:w16cex="http://schemas.microsoft.com/office/word/2018/wordml/cex" xmlns:w16cid="http://schemas.microsoft.com/office/word/2016/wordml/cid" xmlns:w16="http://schemas.microsoft.com/office/word/2018/wordml" xmlns:w16du="http://schemas.microsoft.com/office/word/2023/wordml/word16du" xmlns:w16sdtdh="http://schemas.microsoft.com/office/word/2020/wordml/sdtdatahash" xmlns:w16se="http://schemas.microsoft.com/office/word/2015/wordml/symex" xmlns:wpg="http://schemas.microsoft.com/office/word/2010/wordprocessingGroup" xmlns:wpi="http://schemas.microsoft.com/office/word/2010/wordprocessingInk" xmlns:wne="http://schemas.microsoft.com/office/word/2006/wordml" xmlns:wps="http://schemas.microsoft.com/office/word/2010/wordprocessingShape" mc:Ignorable="w14 w15 w16se w16cid w16 w16cex w16sdtdh w16du wp14">
   <w:tbl>
     <w:tblPr>
       <w:tblW w:w="0" w:type="auto"/>
@@ -3318,7 +3246,7 @@
 </file>
 
 <file path=word/footnotes.xml><?xml version="1.0" encoding="utf-8"?>
-<w:footnotes xmlns:wpc="http://schemas.microsoft.com/office/word/2010/wordprocessingCanvas" xmlns:cx="http://schemas.microsoft.com/office/drawing/2014/chartex" xmlns:cx1="http://schemas.microsoft.com/office/drawing/2015/9/8/chartex" xmlns:cx2="http://schemas.microsoft.com/office/drawing/2015/10/21/chartex" xmlns:cx3="http://schemas.microsoft.com/office/drawing/2016/5/9/chartex" xmlns:cx4="http://schemas.microsoft.com/office/drawing/2016/5/10/chartex" xmlns:cx5="http://schemas.microsoft.com/office/drawing/2016/5/11/chartex" xmlns:cx6="http://schemas.microsoft.com/office/drawing/2016/5/12/chartex" xmlns:cx7="http://schemas.microsoft.com/office/drawing/2016/5/13/chartex" xmlns:cx8="http://schemas.microsoft.com/office/drawing/2016/5/14/chartex" xmlns:mc="http://schemas.openxmlformats.org/markup-compatibility/2006" xmlns:aink="http://schemas.microsoft.com/office/drawing/2016/ink" xmlns:am3d="http://schemas.microsoft.com/office/drawing/2017/model3d" xmlns:o="urn:schemas-microsoft-com:office:office" xmlns:oel="http://schemas.microsoft.com/office/2019/extlst" xmlns:r="http://schemas.openxmlformats.org/officeDocument/2006/relationships" xmlns:m="http://schemas.openxmlformats.org/officeDocument/2006/math" xmlns:v="urn:schemas-microsoft-com:vml" xmlns:wp14="http://schemas.microsoft.com/office/word/2010/wordprocessingDrawing" xmlns:wp="http://schemas.openxmlformats.org/drawingml/2006/wordprocessingDrawing" xmlns:w10="urn:schemas-microsoft-com:office:word" xmlns:w="http://schemas.openxmlformats.org/wordprocessingml/2006/main" xmlns:w14="http://schemas.microsoft.com/office/word/2010/wordml" xmlns:w15="http://schemas.microsoft.com/office/word/2012/wordml" xmlns:w16cex="http://schemas.microsoft.com/office/word/2018/wordml/cex" xmlns:w16cid="http://schemas.microsoft.com/office/word/2016/wordml/cid" xmlns:w16="http://schemas.microsoft.com/office/word/2018/wordml" xmlns:w16sdtdh="http://schemas.microsoft.com/office/word/2020/wordml/sdtdatahash" xmlns:w16se="http://schemas.microsoft.com/office/word/2015/wordml/symex" xmlns:wpg="http://schemas.microsoft.com/office/word/2010/wordprocessingGroup" xmlns:wpi="http://schemas.microsoft.com/office/word/2010/wordprocessingInk" xmlns:wne="http://schemas.microsoft.com/office/word/2006/wordml" xmlns:wps="http://schemas.microsoft.com/office/word/2010/wordprocessingShape" mc:Ignorable="w14 w15 w16se w16cid w16 w16cex w16sdtdh wp14">
+<w:footnotes xmlns:wpc="http://schemas.microsoft.com/office/word/2010/wordprocessingCanvas" xmlns:cx="http://schemas.microsoft.com/office/drawing/2014/chartex" xmlns:cx1="http://schemas.microsoft.com/office/drawing/2015/9/8/chartex" xmlns:cx2="http://schemas.microsoft.com/office/drawing/2015/10/21/chartex" xmlns:cx3="http://schemas.microsoft.com/office/drawing/2016/5/9/chartex" xmlns:cx4="http://schemas.microsoft.com/office/drawing/2016/5/10/chartex" xmlns:cx5="http://schemas.microsoft.com/office/drawing/2016/5/11/chartex" xmlns:cx6="http://schemas.microsoft.com/office/drawing/2016/5/12/chartex" xmlns:cx7="http://schemas.microsoft.com/office/drawing/2016/5/13/chartex" xmlns:cx8="http://schemas.microsoft.com/office/drawing/2016/5/14/chartex" xmlns:mc="http://schemas.openxmlformats.org/markup-compatibility/2006" xmlns:aink="http://schemas.microsoft.com/office/drawing/2016/ink" xmlns:am3d="http://schemas.microsoft.com/office/drawing/2017/model3d" xmlns:o="urn:schemas-microsoft-com:office:office" xmlns:oel="http://schemas.microsoft.com/office/2019/extlst" xmlns:r="http://schemas.openxmlformats.org/officeDocument/2006/relationships" xmlns:m="http://schemas.openxmlformats.org/officeDocument/2006/math" xmlns:v="urn:schemas-microsoft-com:vml" xmlns:wp14="http://schemas.microsoft.com/office/word/2010/wordprocessingDrawing" xmlns:wp="http://schemas.openxmlformats.org/drawingml/2006/wordprocessingDrawing" xmlns:w10="urn:schemas-microsoft-com:office:word" xmlns:w="http://schemas.openxmlformats.org/wordprocessingml/2006/main" xmlns:w14="http://schemas.microsoft.com/office/word/2010/wordml" xmlns:w15="http://schemas.microsoft.com/office/word/2012/wordml" xmlns:w16cex="http://schemas.microsoft.com/office/word/2018/wordml/cex" xmlns:w16cid="http://schemas.microsoft.com/office/word/2016/wordml/cid" xmlns:w16="http://schemas.microsoft.com/office/word/2018/wordml" xmlns:w16du="http://schemas.microsoft.com/office/word/2023/wordml/word16du" xmlns:w16sdtdh="http://schemas.microsoft.com/office/word/2020/wordml/sdtdatahash" xmlns:w16se="http://schemas.microsoft.com/office/word/2015/wordml/symex" xmlns:wpg="http://schemas.microsoft.com/office/word/2010/wordprocessingGroup" xmlns:wpi="http://schemas.microsoft.com/office/word/2010/wordprocessingInk" xmlns:wne="http://schemas.microsoft.com/office/word/2006/wordml" xmlns:wps="http://schemas.microsoft.com/office/word/2010/wordprocessingShape" mc:Ignorable="w14 w15 w16se w16cid w16 w16cex w16sdtdh w16du wp14">
   <w:footnote w:type="separator" w:id="-1">
     <w:p>
       <w:pPr>
@@ -3350,7 +3278,7 @@
 </file>
 
 <file path=word/header1.xml><?xml version="1.0" encoding="utf-8"?>
-<w:hdr xmlns:wpc="http://schemas.microsoft.com/office/word/2010/wordprocessingCanvas" xmlns:cx="http://schemas.microsoft.com/office/drawing/2014/chartex" xmlns:cx1="http://schemas.microsoft.com/office/drawing/2015/9/8/chartex" xmlns:cx2="http://schemas.microsoft.com/office/drawing/2015/10/21/chartex" xmlns:cx3="http://schemas.microsoft.com/office/drawing/2016/5/9/chartex" xmlns:cx4="http://schemas.microsoft.com/office/drawing/2016/5/10/chartex" xmlns:cx5="http://schemas.microsoft.com/office/drawing/2016/5/11/chartex" xmlns:cx6="http://schemas.microsoft.com/office/drawing/2016/5/12/chartex" xmlns:cx7="http://schemas.microsoft.com/office/drawing/2016/5/13/chartex" xmlns:cx8="http://schemas.microsoft.com/office/drawing/2016/5/14/chartex" xmlns:mc="http://schemas.openxmlformats.org/markup-compatibility/2006" xmlns:aink="http://schemas.microsoft.com/office/drawing/2016/ink" xmlns:am3d="http://schemas.microsoft.com/office/drawing/2017/model3d" xmlns:o="urn:schemas-microsoft-com:office:office" xmlns:oel="http://schemas.microsoft.com/office/2019/extlst" xmlns:r="http://schemas.openxmlformats.org/officeDocument/2006/relationships" xmlns:m="http://schemas.openxmlformats.org/officeDocument/2006/math" xmlns:v="urn:schemas-microsoft-com:vml" xmlns:wp14="http://schemas.microsoft.com/office/word/2010/wordprocessingDrawing" xmlns:wp="http://schemas.openxmlformats.org/drawingml/2006/wordprocessingDrawing" xmlns:w10="urn:schemas-microsoft-com:office:word" xmlns:w="http://schemas.openxmlformats.org/wordprocessingml/2006/main" xmlns:w14="http://schemas.microsoft.com/office/word/2010/wordml" xmlns:w15="http://schemas.microsoft.com/office/word/2012/wordml" xmlns:w16cex="http://schemas.microsoft.com/office/word/2018/wordml/cex" xmlns:w16cid="http://schemas.microsoft.com/office/word/2016/wordml/cid" xmlns:w16="http://schemas.microsoft.com/office/word/2018/wordml" xmlns:w16sdtdh="http://schemas.microsoft.com/office/word/2020/wordml/sdtdatahash" xmlns:w16se="http://schemas.microsoft.com/office/word/2015/wordml/symex" xmlns:wpg="http://schemas.microsoft.com/office/word/2010/wordprocessingGroup" xmlns:wpi="http://schemas.microsoft.com/office/word/2010/wordprocessingInk" xmlns:wne="http://schemas.microsoft.com/office/word/2006/wordml" xmlns:wps="http://schemas.microsoft.com/office/word/2010/wordprocessingShape" mc:Ignorable="w14 w15 w16se w16cid w16 w16cex w16sdtdh wp14">
+<w:hdr xmlns:wpc="http://schemas.microsoft.com/office/word/2010/wordprocessingCanvas" xmlns:cx="http://schemas.microsoft.com/office/drawing/2014/chartex" xmlns:cx1="http://schemas.microsoft.com/office/drawing/2015/9/8/chartex" xmlns:cx2="http://schemas.microsoft.com/office/drawing/2015/10/21/chartex" xmlns:cx3="http://schemas.microsoft.com/office/drawing/2016/5/9/chartex" xmlns:cx4="http://schemas.microsoft.com/office/drawing/2016/5/10/chartex" xmlns:cx5="http://schemas.microsoft.com/office/drawing/2016/5/11/chartex" xmlns:cx6="http://schemas.microsoft.com/office/drawing/2016/5/12/chartex" xmlns:cx7="http://schemas.microsoft.com/office/drawing/2016/5/13/chartex" xmlns:cx8="http://schemas.microsoft.com/office/drawing/2016/5/14/chartex" xmlns:mc="http://schemas.openxmlformats.org/markup-compatibility/2006" xmlns:aink="http://schemas.microsoft.com/office/drawing/2016/ink" xmlns:am3d="http://schemas.microsoft.com/office/drawing/2017/model3d" xmlns:o="urn:schemas-microsoft-com:office:office" xmlns:oel="http://schemas.microsoft.com/office/2019/extlst" xmlns:r="http://schemas.openxmlformats.org/officeDocument/2006/relationships" xmlns:m="http://schemas.openxmlformats.org/officeDocument/2006/math" xmlns:v="urn:schemas-microsoft-com:vml" xmlns:wp14="http://schemas.microsoft.com/office/word/2010/wordprocessingDrawing" xmlns:wp="http://schemas.openxmlformats.org/drawingml/2006/wordprocessingDrawing" xmlns:w10="urn:schemas-microsoft-com:office:word" xmlns:w="http://schemas.openxmlformats.org/wordprocessingml/2006/main" xmlns:w14="http://schemas.microsoft.com/office/word/2010/wordml" xmlns:w15="http://schemas.microsoft.com/office/word/2012/wordml" xmlns:w16cex="http://schemas.microsoft.com/office/word/2018/wordml/cex" xmlns:w16cid="http://schemas.microsoft.com/office/word/2016/wordml/cid" xmlns:w16="http://schemas.microsoft.com/office/word/2018/wordml" xmlns:w16du="http://schemas.microsoft.com/office/word/2023/wordml/word16du" xmlns:w16sdtdh="http://schemas.microsoft.com/office/word/2020/wordml/sdtdatahash" xmlns:w16se="http://schemas.microsoft.com/office/word/2015/wordml/symex" xmlns:wpg="http://schemas.microsoft.com/office/word/2010/wordprocessingGroup" xmlns:wpi="http://schemas.microsoft.com/office/word/2010/wordprocessingInk" xmlns:wne="http://schemas.microsoft.com/office/word/2006/wordml" xmlns:wps="http://schemas.microsoft.com/office/word/2010/wordprocessingShape" mc:Ignorable="w14 w15 w16se w16cid w16 w16cex w16sdtdh w16du wp14">
   <w:tbl>
     <w:tblPr>
       <w:tblW w:w="0" w:type="auto"/>
@@ -3411,7 +3339,7 @@
 </file>
 
 <file path=word/numbering.xml><?xml version="1.0" encoding="utf-8"?>
-<w:numbering xmlns:wpc="http://schemas.microsoft.com/office/word/2010/wordprocessingCanvas" xmlns:cx="http://schemas.microsoft.com/office/drawing/2014/chartex" xmlns:cx1="http://schemas.microsoft.com/office/drawing/2015/9/8/chartex" xmlns:cx2="http://schemas.microsoft.com/office/drawing/2015/10/21/chartex" xmlns:cx3="http://schemas.microsoft.com/office/drawing/2016/5/9/chartex" xmlns:cx4="http://schemas.microsoft.com/office/drawing/2016/5/10/chartex" xmlns:cx5="http://schemas.microsoft.com/office/drawing/2016/5/11/chartex" xmlns:cx6="http://schemas.microsoft.com/office/drawing/2016/5/12/chartex" xmlns:cx7="http://schemas.microsoft.com/office/drawing/2016/5/13/chartex" xmlns:cx8="http://schemas.microsoft.com/office/drawing/2016/5/14/chartex" xmlns:mc="http://schemas.openxmlformats.org/markup-compatibility/2006" xmlns:aink="http://schemas.microsoft.com/office/drawing/2016/ink" xmlns:am3d="http://schemas.microsoft.com/office/drawing/2017/model3d" xmlns:o="urn:schemas-microsoft-com:office:office" xmlns:oel="http://schemas.microsoft.com/office/2019/extlst" xmlns:r="http://schemas.openxmlformats.org/officeDocument/2006/relationships" xmlns:m="http://schemas.openxmlformats.org/officeDocument/2006/math" xmlns:v="urn:schemas-microsoft-com:vml" xmlns:wp14="http://schemas.microsoft.com/office/word/2010/wordprocessingDrawing" xmlns:wp="http://schemas.openxmlformats.org/drawingml/2006/wordprocessingDrawing" xmlns:w10="urn:schemas-microsoft-com:office:word" xmlns:w="http://schemas.openxmlformats.org/wordprocessingml/2006/main" xmlns:w14="http://schemas.microsoft.com/office/word/2010/wordml" xmlns:w15="http://schemas.microsoft.com/office/word/2012/wordml" xmlns:w16cex="http://schemas.microsoft.com/office/word/2018/wordml/cex" xmlns:w16cid="http://schemas.microsoft.com/office/word/2016/wordml/cid" xmlns:w16="http://schemas.microsoft.com/office/word/2018/wordml" xmlns:w16sdtdh="http://schemas.microsoft.com/office/word/2020/wordml/sdtdatahash" xmlns:w16se="http://schemas.microsoft.com/office/word/2015/wordml/symex" xmlns:wpg="http://schemas.microsoft.com/office/word/2010/wordprocessingGroup" xmlns:wpi="http://schemas.microsoft.com/office/word/2010/wordprocessingInk" xmlns:wne="http://schemas.microsoft.com/office/word/2006/wordml" xmlns:wps="http://schemas.microsoft.com/office/word/2010/wordprocessingShape" mc:Ignorable="w14 w15 w16se w16cid w16 w16cex w16sdtdh wp14">
+<w:numbering xmlns:wpc="http://schemas.microsoft.com/office/word/2010/wordprocessingCanvas" xmlns:cx="http://schemas.microsoft.com/office/drawing/2014/chartex" xmlns:cx1="http://schemas.microsoft.com/office/drawing/2015/9/8/chartex" xmlns:cx2="http://schemas.microsoft.com/office/drawing/2015/10/21/chartex" xmlns:cx3="http://schemas.microsoft.com/office/drawing/2016/5/9/chartex" xmlns:cx4="http://schemas.microsoft.com/office/drawing/2016/5/10/chartex" xmlns:cx5="http://schemas.microsoft.com/office/drawing/2016/5/11/chartex" xmlns:cx6="http://schemas.microsoft.com/office/drawing/2016/5/12/chartex" xmlns:cx7="http://schemas.microsoft.com/office/drawing/2016/5/13/chartex" xmlns:cx8="http://schemas.microsoft.com/office/drawing/2016/5/14/chartex" xmlns:mc="http://schemas.openxmlformats.org/markup-compatibility/2006" xmlns:aink="http://schemas.microsoft.com/office/drawing/2016/ink" xmlns:am3d="http://schemas.microsoft.com/office/drawing/2017/model3d" xmlns:o="urn:schemas-microsoft-com:office:office" xmlns:oel="http://schemas.microsoft.com/office/2019/extlst" xmlns:r="http://schemas.openxmlformats.org/officeDocument/2006/relationships" xmlns:m="http://schemas.openxmlformats.org/officeDocument/2006/math" xmlns:v="urn:schemas-microsoft-com:vml" xmlns:wp14="http://schemas.microsoft.com/office/word/2010/wordprocessingDrawing" xmlns:wp="http://schemas.openxmlformats.org/drawingml/2006/wordprocessingDrawing" xmlns:w10="urn:schemas-microsoft-com:office:word" xmlns:w="http://schemas.openxmlformats.org/wordprocessingml/2006/main" xmlns:w14="http://schemas.microsoft.com/office/word/2010/wordml" xmlns:w15="http://schemas.microsoft.com/office/word/2012/wordml" xmlns:w16cex="http://schemas.microsoft.com/office/word/2018/wordml/cex" xmlns:w16cid="http://schemas.microsoft.com/office/word/2016/wordml/cid" xmlns:w16="http://schemas.microsoft.com/office/word/2018/wordml" xmlns:w16du="http://schemas.microsoft.com/office/word/2023/wordml/word16du" xmlns:w16sdtdh="http://schemas.microsoft.com/office/word/2020/wordml/sdtdatahash" xmlns:w16se="http://schemas.microsoft.com/office/word/2015/wordml/symex" xmlns:wpg="http://schemas.microsoft.com/office/word/2010/wordprocessingGroup" xmlns:wpi="http://schemas.microsoft.com/office/word/2010/wordprocessingInk" xmlns:wne="http://schemas.microsoft.com/office/word/2006/wordml" xmlns:wps="http://schemas.microsoft.com/office/word/2010/wordprocessingShape" mc:Ignorable="w14 w15 w16se w16cid w16 w16cex w16sdtdh w16du wp14">
   <w:abstractNum w:abstractNumId="0" w15:restartNumberingAfterBreak="0">
     <w:nsid w:val="1ECA1876"/>
     <w:multiLevelType w:val="hybridMultilevel"/>
@@ -3648,7 +3576,7 @@
 </file>
 
 <file path=word/styles.xml><?xml version="1.0" encoding="utf-8"?>
-<w:styles xmlns:mc="http://schemas.openxmlformats.org/markup-compatibility/2006" xmlns:r="http://schemas.openxmlformats.org/officeDocument/2006/relationships" xmlns:w="http://schemas.openxmlformats.org/wordprocessingml/2006/main" xmlns:w14="http://schemas.microsoft.com/office/word/2010/wordml" xmlns:w15="http://schemas.microsoft.com/office/word/2012/wordml" xmlns:w16cex="http://schemas.microsoft.com/office/word/2018/wordml/cex" xmlns:w16cid="http://schemas.microsoft.com/office/word/2016/wordml/cid" xmlns:w16="http://schemas.microsoft.com/office/word/2018/wordml" xmlns:w16sdtdh="http://schemas.microsoft.com/office/word/2020/wordml/sdtdatahash" xmlns:w16se="http://schemas.microsoft.com/office/word/2015/wordml/symex" mc:Ignorable="w14 w15 w16se w16cid w16 w16cex w16sdtdh">
+<w:styles xmlns:mc="http://schemas.openxmlformats.org/markup-compatibility/2006" xmlns:r="http://schemas.openxmlformats.org/officeDocument/2006/relationships" xmlns:w="http://schemas.openxmlformats.org/wordprocessingml/2006/main" xmlns:w14="http://schemas.microsoft.com/office/word/2010/wordml" xmlns:w15="http://schemas.microsoft.com/office/word/2012/wordml" xmlns:w16cex="http://schemas.microsoft.com/office/word/2018/wordml/cex" xmlns:w16cid="http://schemas.microsoft.com/office/word/2016/wordml/cid" xmlns:w16="http://schemas.microsoft.com/office/word/2018/wordml" xmlns:w16du="http://schemas.microsoft.com/office/word/2023/wordml/word16du" xmlns:w16sdtdh="http://schemas.microsoft.com/office/word/2020/wordml/sdtdatahash" xmlns:w16se="http://schemas.microsoft.com/office/word/2015/wordml/symex" mc:Ignorable="w14 w15 w16se w16cid w16 w16cex w16sdtdh w16du">
   <w:docDefaults>
     <w:rPrDefault>
       <w:rPr>

--- a/Final Project Word Doc.docx
+++ b/Final Project Word Doc.docx
@@ -868,57 +868,6 @@
             <wp:extent cx="5452110" cy="2457268"/>
             <wp:effectExtent l="0" t="0" r="0" b="0"/>
             <wp:docPr id="1923656268" name="Picture 1923656268"/>
-            <wp:cNvGraphicFramePr>
-              <a:graphicFrameLocks xmlns:a="http://schemas.openxmlformats.org/drawingml/2006/main" noChangeAspect="1"/>
-            </wp:cNvGraphicFramePr>
-            <a:graphic xmlns:a="http://schemas.openxmlformats.org/drawingml/2006/main">
-              <a:graphicData uri="http://schemas.openxmlformats.org/drawingml/2006/picture">
-                <pic:pic xmlns:pic="http://schemas.openxmlformats.org/drawingml/2006/picture">
-                  <pic:nvPicPr>
-                    <pic:cNvPr id="0" name=""/>
-                    <pic:cNvPicPr/>
-                  </pic:nvPicPr>
-                  <pic:blipFill>
-                    <a:blip r:embed="rId7">
-                      <a:extLst>
-                        <a:ext uri="{28A0092B-C50C-407E-A947-70E740481C1C}">
-                          <a14:useLocalDpi xmlns:a14="http://schemas.microsoft.com/office/drawing/2010/main" val="0"/>
-                        </a:ext>
-                      </a:extLst>
-                    </a:blip>
-                    <a:stretch>
-                      <a:fillRect/>
-                    </a:stretch>
-                  </pic:blipFill>
-                  <pic:spPr>
-                    <a:xfrm>
-                      <a:off x="0" y="0"/>
-                      <a:ext cx="5452110" cy="2457268"/>
-                    </a:xfrm>
-                    <a:prstGeom prst="rect">
-                      <a:avLst/>
-                    </a:prstGeom>
-                  </pic:spPr>
-                </pic:pic>
-              </a:graphicData>
-            </a:graphic>
-          </wp:inline>
-        </w:drawing>
-      </w:r>
-    </w:p>
-    <w:p>
-      <w:pPr>
-        <w:spacing w:line="240" w:lineRule="auto"/>
-      </w:pPr>
-      <w:r>
-        <w:rPr>
-          <w:noProof/>
-        </w:rPr>
-        <w:drawing>
-          <wp:inline distT="0" distB="0" distL="0" distR="0" wp14:anchorId="398663EE" wp14:editId="09AEEF6C">
-            <wp:extent cx="4513194" cy="2139374"/>
-            <wp:effectExtent l="0" t="0" r="0" b="0"/>
-            <wp:docPr id="1998916796" name="Picture 1998916796"/>
             <wp:cNvGraphicFramePr>
               <a:graphicFrameLocks xmlns:a="http://schemas.openxmlformats.org/drawingml/2006/main" noChangeAspect="1"/>
             </wp:cNvGraphicFramePr>
@@ -944,7 +893,7 @@
                   <pic:spPr>
                     <a:xfrm>
                       <a:off x="0" y="0"/>
-                      <a:ext cx="4513194" cy="2139374"/>
+                      <a:ext cx="5452110" cy="2457268"/>
                     </a:xfrm>
                     <a:prstGeom prst="rect">
                       <a:avLst/>
@@ -966,10 +915,10 @@
           <w:noProof/>
         </w:rPr>
         <w:drawing>
-          <wp:inline distT="0" distB="0" distL="0" distR="0" wp14:anchorId="77D05DBB" wp14:editId="7AD4486A">
-            <wp:extent cx="3406979" cy="2060253"/>
+          <wp:inline distT="0" distB="0" distL="0" distR="0" wp14:anchorId="398663EE" wp14:editId="09AEEF6C">
+            <wp:extent cx="4513194" cy="2139374"/>
             <wp:effectExtent l="0" t="0" r="0" b="0"/>
-            <wp:docPr id="982520657" name="Picture 982520657"/>
+            <wp:docPr id="1998916796" name="Picture 1998916796"/>
             <wp:cNvGraphicFramePr>
               <a:graphicFrameLocks xmlns:a="http://schemas.openxmlformats.org/drawingml/2006/main" noChangeAspect="1"/>
             </wp:cNvGraphicFramePr>
@@ -995,7 +944,7 @@
                   <pic:spPr>
                     <a:xfrm>
                       <a:off x="0" y="0"/>
-                      <a:ext cx="3406979" cy="2060253"/>
+                      <a:ext cx="4513194" cy="2139374"/>
                     </a:xfrm>
                     <a:prstGeom prst="rect">
                       <a:avLst/>
@@ -1011,65 +960,16 @@
     <w:p>
       <w:pPr>
         <w:spacing w:line="240" w:lineRule="auto"/>
-        <w:jc w:val="both"/>
-        <w:rPr>
-          <w:rFonts w:ascii="Times New Roman" w:eastAsia="Times New Roman" w:hAnsi="Times New Roman" w:cs="Times New Roman"/>
-          <w:b/>
-          <w:bCs/>
-          <w:color w:val="000000" w:themeColor="text1"/>
-        </w:rPr>
-      </w:pPr>
-    </w:p>
-    <w:p>
-      <w:pPr>
-        <w:spacing w:line="240" w:lineRule="auto"/>
-        <w:jc w:val="both"/>
-        <w:rPr>
-          <w:rFonts w:ascii="Times New Roman" w:eastAsia="Times New Roman" w:hAnsi="Times New Roman" w:cs="Times New Roman"/>
-          <w:b/>
-          <w:bCs/>
-          <w:color w:val="000000" w:themeColor="text1"/>
-        </w:rPr>
-      </w:pPr>
-      <w:r>
-        <w:rPr>
-          <w:rFonts w:ascii="Times New Roman" w:eastAsia="Times New Roman" w:hAnsi="Times New Roman" w:cs="Times New Roman"/>
-          <w:b/>
-          <w:bCs/>
-          <w:color w:val="000000" w:themeColor="text1"/>
-        </w:rPr>
-        <w:t>Correlation</w:t>
-      </w:r>
-      <w:r>
-        <w:rPr>
-          <w:rFonts w:ascii="Times New Roman" w:eastAsia="Times New Roman" w:hAnsi="Times New Roman" w:cs="Times New Roman"/>
-          <w:b/>
-          <w:bCs/>
-          <w:color w:val="000000" w:themeColor="text1"/>
-        </w:rPr>
-        <w:t xml:space="preserve"> Statistics</w:t>
-      </w:r>
-      <w:r>
-        <w:rPr>
-          <w:rFonts w:ascii="Times New Roman" w:eastAsia="Times New Roman" w:hAnsi="Times New Roman" w:cs="Times New Roman"/>
-          <w:b/>
-          <w:bCs/>
-          <w:color w:val="000000" w:themeColor="text1"/>
-        </w:rPr>
-        <w:t xml:space="preserve"> -</w:t>
-      </w:r>
-    </w:p>
-    <w:p>
+      </w:pPr>
       <w:r>
         <w:rPr>
           <w:noProof/>
         </w:rPr>
-        <w:lastRenderedPageBreak/>
         <w:drawing>
-          <wp:inline distT="0" distB="0" distL="0" distR="0" wp14:anchorId="7F045845" wp14:editId="563A9E7E">
-            <wp:extent cx="4572000" cy="3019425"/>
+          <wp:inline distT="0" distB="0" distL="0" distR="0" wp14:anchorId="77D05DBB" wp14:editId="7AD4486A">
+            <wp:extent cx="3406979" cy="2060253"/>
             <wp:effectExtent l="0" t="0" r="0" b="0"/>
-            <wp:docPr id="129398731" name="Picture 129398731"/>
+            <wp:docPr id="982520657" name="Picture 982520657"/>
             <wp:cNvGraphicFramePr>
               <a:graphicFrameLocks xmlns:a="http://schemas.openxmlformats.org/drawingml/2006/main" noChangeAspect="1"/>
             </wp:cNvGraphicFramePr>
@@ -1095,7 +995,7 @@
                   <pic:spPr>
                     <a:xfrm>
                       <a:off x="0" y="0"/>
-                      <a:ext cx="4572000" cy="3019425"/>
+                      <a:ext cx="3406979" cy="2060253"/>
                     </a:xfrm>
                     <a:prstGeom prst="rect">
                       <a:avLst/>
@@ -1108,144 +1008,68 @@
         </w:drawing>
       </w:r>
     </w:p>
-    <w:p/>
-    <w:p>
-      <w:pPr>
-        <w:rPr>
-          <w:sz w:val="32"/>
-          <w:szCs w:val="32"/>
-        </w:rPr>
-      </w:pPr>
-    </w:p>
-    <w:p>
-      <w:pPr>
-        <w:rPr>
-          <w:sz w:val="32"/>
-          <w:szCs w:val="32"/>
-        </w:rPr>
-      </w:pPr>
-    </w:p>
-    <w:p>
-      <w:pPr>
-        <w:rPr>
-          <w:sz w:val="32"/>
-          <w:szCs w:val="32"/>
-        </w:rPr>
-      </w:pPr>
-    </w:p>
-    <w:p>
-      <w:pPr>
-        <w:rPr>
-          <w:sz w:val="32"/>
-          <w:szCs w:val="32"/>
-        </w:rPr>
-      </w:pPr>
-    </w:p>
-    <w:p>
-      <w:pPr>
-        <w:rPr>
-          <w:sz w:val="32"/>
-          <w:szCs w:val="32"/>
-        </w:rPr>
-      </w:pPr>
-    </w:p>
-    <w:p>
-      <w:pPr>
-        <w:jc w:val="center"/>
-        <w:rPr>
-          <w:sz w:val="32"/>
-          <w:szCs w:val="32"/>
-        </w:rPr>
-      </w:pPr>
-    </w:p>
-    <w:p>
-      <w:pPr>
-        <w:jc w:val="center"/>
-        <w:rPr>
-          <w:sz w:val="32"/>
-          <w:szCs w:val="32"/>
-        </w:rPr>
-      </w:pPr>
-    </w:p>
-    <w:p>
-      <w:pPr>
-        <w:jc w:val="center"/>
-        <w:rPr>
-          <w:sz w:val="32"/>
-          <w:szCs w:val="32"/>
-        </w:rPr>
-      </w:pPr>
-    </w:p>
-    <w:p>
-      <w:pPr>
-        <w:jc w:val="center"/>
-        <w:rPr>
-          <w:sz w:val="32"/>
-          <w:szCs w:val="32"/>
-        </w:rPr>
-      </w:pPr>
-    </w:p>
-    <w:p>
-      <w:pPr>
-        <w:jc w:val="center"/>
-        <w:rPr>
-          <w:sz w:val="32"/>
-          <w:szCs w:val="32"/>
-        </w:rPr>
-      </w:pPr>
-    </w:p>
-    <w:p>
-      <w:pPr>
-        <w:jc w:val="center"/>
-        <w:rPr>
-          <w:sz w:val="32"/>
-          <w:szCs w:val="32"/>
-        </w:rPr>
-      </w:pPr>
-    </w:p>
-    <w:p>
-      <w:pPr>
-        <w:jc w:val="center"/>
-      </w:pPr>
-      <w:r>
-        <w:rPr>
-          <w:sz w:val="32"/>
-          <w:szCs w:val="32"/>
-        </w:rPr>
-        <w:t>Data Modeling &amp; Visualizations</w:t>
-      </w:r>
-    </w:p>
-    <w:p>
-      <w:pPr>
+    <w:p>
+      <w:pPr>
+        <w:spacing w:line="240" w:lineRule="auto"/>
+        <w:jc w:val="both"/>
         <w:rPr>
           <w:rFonts w:ascii="Times New Roman" w:eastAsia="Times New Roman" w:hAnsi="Times New Roman" w:cs="Times New Roman"/>
-        </w:rPr>
-      </w:pPr>
-      <w:r>
+          <w:b/>
+          <w:bCs/>
+          <w:color w:val="000000" w:themeColor="text1"/>
+        </w:rPr>
+      </w:pPr>
+    </w:p>
+    <w:p>
+      <w:pPr>
+        <w:spacing w:line="240" w:lineRule="auto"/>
+        <w:jc w:val="both"/>
         <w:rPr>
           <w:rFonts w:ascii="Times New Roman" w:eastAsia="Times New Roman" w:hAnsi="Times New Roman" w:cs="Times New Roman"/>
+          <w:b/>
+          <w:bCs/>
+          <w:color w:val="000000" w:themeColor="text1"/>
+        </w:rPr>
+      </w:pPr>
+      <w:r>
+        <w:rPr>
+          <w:rFonts w:ascii="Times New Roman" w:eastAsia="Times New Roman" w:hAnsi="Times New Roman" w:cs="Times New Roman"/>
+          <w:b/>
+          <w:bCs/>
+          <w:color w:val="000000" w:themeColor="text1"/>
+        </w:rPr>
+        <w:t>Correlation</w:t>
+      </w:r>
+      <w:r>
+        <w:rPr>
+          <w:rFonts w:ascii="Times New Roman" w:eastAsia="Times New Roman" w:hAnsi="Times New Roman" w:cs="Times New Roman"/>
+          <w:b/>
+          <w:bCs/>
+          <w:color w:val="000000" w:themeColor="text1"/>
+        </w:rPr>
+        <w:t xml:space="preserve"> Statistics</w:t>
+      </w:r>
+      <w:r>
+        <w:rPr>
+          <w:rFonts w:ascii="Times New Roman" w:eastAsia="Times New Roman" w:hAnsi="Times New Roman" w:cs="Times New Roman"/>
+          <w:b/>
+          <w:bCs/>
+          <w:color w:val="000000" w:themeColor="text1"/>
+        </w:rPr>
+        <w:t xml:space="preserve"> -</w:t>
+      </w:r>
+    </w:p>
+    <w:p>
+      <w:r>
+        <w:rPr>
+          <w:noProof/>
         </w:rPr>
         <w:lastRenderedPageBreak/>
-        <w:t xml:space="preserve">Regression Model - </w:t>
-      </w:r>
-    </w:p>
-    <w:p>
-      <w:r>
-        <w:rPr>
-          <w:sz w:val="32"/>
-          <w:szCs w:val="32"/>
-        </w:rPr>
-        <w:t xml:space="preserve"> </w:t>
-      </w:r>
-      <w:r>
-        <w:rPr>
-          <w:noProof/>
-        </w:rPr>
         <w:drawing>
-          <wp:inline distT="0" distB="0" distL="0" distR="0" wp14:anchorId="2E24F2DE" wp14:editId="12B53702">
-            <wp:extent cx="5408828" cy="6610350"/>
+          <wp:inline distT="0" distB="0" distL="0" distR="0" wp14:anchorId="7F045845" wp14:editId="563A9E7E">
+            <wp:extent cx="4572000" cy="3019425"/>
             <wp:effectExtent l="0" t="0" r="0" b="0"/>
-            <wp:docPr id="2074987164" name="Picture 2074987164"/>
+            <wp:docPr id="129398731" name="Picture 129398731"/>
             <wp:cNvGraphicFramePr>
               <a:graphicFrameLocks xmlns:a="http://schemas.openxmlformats.org/drawingml/2006/main" noChangeAspect="1"/>
             </wp:cNvGraphicFramePr>
@@ -1271,6 +1095,182 @@
                   <pic:spPr>
                     <a:xfrm>
                       <a:off x="0" y="0"/>
+                      <a:ext cx="4572000" cy="3019425"/>
+                    </a:xfrm>
+                    <a:prstGeom prst="rect">
+                      <a:avLst/>
+                    </a:prstGeom>
+                  </pic:spPr>
+                </pic:pic>
+              </a:graphicData>
+            </a:graphic>
+          </wp:inline>
+        </w:drawing>
+      </w:r>
+    </w:p>
+    <w:p/>
+    <w:p>
+      <w:pPr>
+        <w:rPr>
+          <w:sz w:val="32"/>
+          <w:szCs w:val="32"/>
+        </w:rPr>
+      </w:pPr>
+    </w:p>
+    <w:p>
+      <w:pPr>
+        <w:rPr>
+          <w:sz w:val="32"/>
+          <w:szCs w:val="32"/>
+        </w:rPr>
+      </w:pPr>
+    </w:p>
+    <w:p>
+      <w:pPr>
+        <w:rPr>
+          <w:sz w:val="32"/>
+          <w:szCs w:val="32"/>
+        </w:rPr>
+      </w:pPr>
+    </w:p>
+    <w:p>
+      <w:pPr>
+        <w:rPr>
+          <w:sz w:val="32"/>
+          <w:szCs w:val="32"/>
+        </w:rPr>
+      </w:pPr>
+    </w:p>
+    <w:p>
+      <w:pPr>
+        <w:rPr>
+          <w:sz w:val="32"/>
+          <w:szCs w:val="32"/>
+        </w:rPr>
+      </w:pPr>
+    </w:p>
+    <w:p>
+      <w:pPr>
+        <w:jc w:val="center"/>
+        <w:rPr>
+          <w:sz w:val="32"/>
+          <w:szCs w:val="32"/>
+        </w:rPr>
+      </w:pPr>
+    </w:p>
+    <w:p>
+      <w:pPr>
+        <w:jc w:val="center"/>
+        <w:rPr>
+          <w:sz w:val="32"/>
+          <w:szCs w:val="32"/>
+        </w:rPr>
+      </w:pPr>
+    </w:p>
+    <w:p>
+      <w:pPr>
+        <w:jc w:val="center"/>
+        <w:rPr>
+          <w:sz w:val="32"/>
+          <w:szCs w:val="32"/>
+        </w:rPr>
+      </w:pPr>
+    </w:p>
+    <w:p>
+      <w:pPr>
+        <w:jc w:val="center"/>
+        <w:rPr>
+          <w:sz w:val="32"/>
+          <w:szCs w:val="32"/>
+        </w:rPr>
+      </w:pPr>
+    </w:p>
+    <w:p>
+      <w:pPr>
+        <w:jc w:val="center"/>
+        <w:rPr>
+          <w:sz w:val="32"/>
+          <w:szCs w:val="32"/>
+        </w:rPr>
+      </w:pPr>
+    </w:p>
+    <w:p>
+      <w:pPr>
+        <w:jc w:val="center"/>
+        <w:rPr>
+          <w:sz w:val="32"/>
+          <w:szCs w:val="32"/>
+        </w:rPr>
+      </w:pPr>
+    </w:p>
+    <w:p>
+      <w:pPr>
+        <w:jc w:val="center"/>
+      </w:pPr>
+      <w:r>
+        <w:rPr>
+          <w:sz w:val="32"/>
+          <w:szCs w:val="32"/>
+        </w:rPr>
+        <w:t>Data Modeling &amp; Visualizations</w:t>
+      </w:r>
+    </w:p>
+    <w:p>
+      <w:pPr>
+        <w:rPr>
+          <w:rFonts w:ascii="Times New Roman" w:eastAsia="Times New Roman" w:hAnsi="Times New Roman" w:cs="Times New Roman"/>
+        </w:rPr>
+      </w:pPr>
+      <w:r>
+        <w:rPr>
+          <w:rFonts w:ascii="Times New Roman" w:eastAsia="Times New Roman" w:hAnsi="Times New Roman" w:cs="Times New Roman"/>
+        </w:rPr>
+        <w:lastRenderedPageBreak/>
+        <w:t xml:space="preserve">Regression Model - </w:t>
+      </w:r>
+    </w:p>
+    <w:p>
+      <w:r>
+        <w:rPr>
+          <w:sz w:val="32"/>
+          <w:szCs w:val="32"/>
+        </w:rPr>
+        <w:t xml:space="preserve"> </w:t>
+      </w:r>
+      <w:r>
+        <w:rPr>
+          <w:noProof/>
+        </w:rPr>
+        <w:drawing>
+          <wp:inline distT="0" distB="0" distL="0" distR="0" wp14:anchorId="2E24F2DE" wp14:editId="12B53702">
+            <wp:extent cx="5408828" cy="6610350"/>
+            <wp:effectExtent l="0" t="0" r="0" b="0"/>
+            <wp:docPr id="2074987164" name="Picture 2074987164"/>
+            <wp:cNvGraphicFramePr>
+              <a:graphicFrameLocks xmlns:a="http://schemas.openxmlformats.org/drawingml/2006/main" noChangeAspect="1"/>
+            </wp:cNvGraphicFramePr>
+            <a:graphic xmlns:a="http://schemas.openxmlformats.org/drawingml/2006/main">
+              <a:graphicData uri="http://schemas.openxmlformats.org/drawingml/2006/picture">
+                <pic:pic xmlns:pic="http://schemas.openxmlformats.org/drawingml/2006/picture">
+                  <pic:nvPicPr>
+                    <pic:cNvPr id="0" name=""/>
+                    <pic:cNvPicPr/>
+                  </pic:nvPicPr>
+                  <pic:blipFill>
+                    <a:blip r:embed="rId12">
+                      <a:extLst>
+                        <a:ext uri="{28A0092B-C50C-407E-A947-70E740481C1C}">
+                          <a14:useLocalDpi xmlns:a14="http://schemas.microsoft.com/office/drawing/2010/main" val="0"/>
+                        </a:ext>
+                      </a:extLst>
+                    </a:blip>
+                    <a:stretch>
+                      <a:fillRect/>
+                    </a:stretch>
+                  </pic:blipFill>
+                  <pic:spPr>
+                    <a:xfrm>
+                      <a:off x="0" y="0"/>
                       <a:ext cx="5408828" cy="6610350"/>
                     </a:xfrm>
                     <a:prstGeom prst="rect">
@@ -1452,7 +1452,7 @@
                     <pic:cNvPicPr/>
                   </pic:nvPicPr>
                   <pic:blipFill>
-                    <a:blip r:embed="rId12">
+                    <a:blip r:embed="rId13">
                       <a:extLst>
                         <a:ext uri="{28A0092B-C50C-407E-A947-70E740481C1C}">
                           <a14:useLocalDpi xmlns:a14="http://schemas.microsoft.com/office/drawing/2010/main" val="0"/>
@@ -1480,6 +1480,9 @@
       </w:r>
     </w:p>
     <w:p>
+      <w:pPr>
+        <w:ind w:firstLine="720"/>
+      </w:pPr>
       <w:r>
         <w:lastRenderedPageBreak/>
         <w:t>First, relevant columns were selected</w:t>
@@ -1512,7 +1515,7 @@
           <w:szCs w:val="32"/>
         </w:rPr>
         <w:drawing>
-          <wp:inline distT="0" distB="0" distL="0" distR="0" wp14:anchorId="64F4C522" wp14:editId="09B23F34">
+          <wp:inline distT="0" distB="0" distL="0" distR="0" wp14:anchorId="64F4C522" wp14:editId="2C1896BD">
             <wp:extent cx="4109176" cy="3703429"/>
             <wp:effectExtent l="0" t="0" r="5715" b="0"/>
             <wp:docPr id="2069690646" name="Picture 2" descr="A screenshot of a computer program&#10;&#10;Description automatically generated"/>
@@ -1527,7 +1530,7 @@
                     <pic:cNvPicPr/>
                   </pic:nvPicPr>
                   <pic:blipFill>
-                    <a:blip r:embed="rId13" cstate="print">
+                    <a:blip r:embed="rId14" cstate="print">
                       <a:extLst>
                         <a:ext uri="{28A0092B-C50C-407E-A947-70E740481C1C}">
                           <a14:useLocalDpi xmlns:a14="http://schemas.microsoft.com/office/drawing/2010/main" val="0"/>
@@ -1555,11 +1558,23 @@
       </w:r>
     </w:p>
     <w:p>
+      <w:pPr>
+        <w:ind w:firstLine="720"/>
+      </w:pPr>
       <w:r>
         <w:t xml:space="preserve">After, a data subset was created, which converted </w:t>
       </w:r>
       <w:r>
-        <w:t>categorical variables in usable factors</w:t>
+        <w:t xml:space="preserve">categorical variables </w:t>
+      </w:r>
+      <w:r>
+        <w:t>to</w:t>
+      </w:r>
+      <w:r>
+        <w:t xml:space="preserve"> usable factors</w:t>
+      </w:r>
+      <w:r>
+        <w:t>,</w:t>
       </w:r>
       <w:r>
         <w:t xml:space="preserve"> and </w:t>
@@ -1580,7 +1595,13 @@
         <w:t xml:space="preserve"> using 70% of the data to train and 30% to test.</w:t>
       </w:r>
       <w:r>
-        <w:t xml:space="preserve"> Then a logistic regressio</w:t>
+        <w:t xml:space="preserve"> Then</w:t>
+      </w:r>
+      <w:r>
+        <w:t>,</w:t>
+      </w:r>
+      <w:r>
+        <w:t xml:space="preserve"> a logistic regressio</w:t>
       </w:r>
       <w:r>
         <w:t xml:space="preserve">n model was </w:t>
@@ -1589,7 +1610,10 @@
         <w:t>fitted</w:t>
       </w:r>
       <w:r>
-        <w:t xml:space="preserve"> using the training data. </w:t>
+        <w:t xml:space="preserve"> using the training data</w:t>
+      </w:r>
+      <w:r>
+        <w:t xml:space="preserve">, which produced the output below: </w:t>
       </w:r>
     </w:p>
     <w:p>
@@ -1620,7 +1644,7 @@
                     <pic:cNvPicPr/>
                   </pic:nvPicPr>
                   <pic:blipFill>
-                    <a:blip r:embed="rId14">
+                    <a:blip r:embed="rId15">
                       <a:extLst>
                         <a:ext uri="{28A0092B-C50C-407E-A947-70E740481C1C}">
                           <a14:useLocalDpi xmlns:a14="http://schemas.microsoft.com/office/drawing/2010/main" val="0"/>
@@ -2248,7 +2272,7 @@
         <w:t xml:space="preserve"> (TP) or </w:t>
       </w:r>
       <w:r>
-        <w:t>correctly predicted as "Yes"</w:t>
+        <w:t>correctly predicted "Yes"</w:t>
       </w:r>
       <w:r>
         <w:t xml:space="preserve"> values</w:t>
@@ -2284,7 +2308,7 @@
         <w:t xml:space="preserve">or </w:t>
       </w:r>
       <w:r>
-        <w:t>incorrectly predicted as "Yes"</w:t>
+        <w:t>incorrectly predicted "Yes"</w:t>
       </w:r>
       <w:r>
         <w:t xml:space="preserve"> values</w:t>
@@ -2320,7 +2344,7 @@
         <w:t>or i</w:t>
       </w:r>
       <w:r>
-        <w:t>ncorrectly predicted as "No"</w:t>
+        <w:t>ncorrectly predicted "No"</w:t>
       </w:r>
       <w:r>
         <w:t xml:space="preserve"> values</w:t>
@@ -2339,17 +2363,59 @@
     </w:p>
     <w:p>
       <w:pPr>
-        <w:rPr>
-          <w:color w:val="0D0D0D"/>
-          <w:shd w:val="clear" w:color="auto" w:fill="FFFFFF"/>
-        </w:rPr>
-      </w:pPr>
-      <w:r>
-        <w:rPr>
-          <w:color w:val="0D0D0D"/>
-          <w:shd w:val="clear" w:color="auto" w:fill="FFFFFF"/>
-        </w:rPr>
-        <w:t>The accuracy was 0.9494 or 94.94% for our logistic regression model</w:t>
+        <w:ind w:firstLine="360"/>
+        <w:rPr>
+          <w:color w:val="0D0D0D"/>
+          <w:shd w:val="clear" w:color="auto" w:fill="FFFFFF"/>
+        </w:rPr>
+      </w:pPr>
+      <w:r>
+        <w:rPr>
+          <w:color w:val="0D0D0D"/>
+          <w:shd w:val="clear" w:color="auto" w:fill="FFFFFF"/>
+        </w:rPr>
+        <w:t xml:space="preserve">The </w:t>
+      </w:r>
+      <w:r>
+        <w:rPr>
+          <w:b/>
+          <w:bCs/>
+          <w:color w:val="0D0D0D"/>
+          <w:shd w:val="clear" w:color="auto" w:fill="FFFFFF"/>
+        </w:rPr>
+        <w:t>A</w:t>
+      </w:r>
+      <w:r>
+        <w:rPr>
+          <w:b/>
+          <w:bCs/>
+          <w:color w:val="0D0D0D"/>
+          <w:shd w:val="clear" w:color="auto" w:fill="FFFFFF"/>
+        </w:rPr>
+        <w:t xml:space="preserve">ccuracy </w:t>
+      </w:r>
+      <w:r>
+        <w:rPr>
+          <w:b/>
+          <w:bCs/>
+          <w:color w:val="0D0D0D"/>
+          <w:shd w:val="clear" w:color="auto" w:fill="FFFFFF"/>
+        </w:rPr>
+        <w:t>metric</w:t>
+      </w:r>
+      <w:r>
+        <w:rPr>
+          <w:color w:val="0D0D0D"/>
+          <w:shd w:val="clear" w:color="auto" w:fill="FFFFFF"/>
+        </w:rPr>
+        <w:t xml:space="preserve"> </w:t>
+      </w:r>
+      <w:r>
+        <w:rPr>
+          <w:color w:val="0D0D0D"/>
+          <w:shd w:val="clear" w:color="auto" w:fill="FFFFFF"/>
+        </w:rPr>
+        <w:t>was 0.9494 or 94.94%</w:t>
       </w:r>
       <w:r>
         <w:rPr>
@@ -2363,6 +2429,20 @@
           <w:color w:val="0D0D0D"/>
           <w:shd w:val="clear" w:color="auto" w:fill="FFFFFF"/>
         </w:rPr>
+        <w:t xml:space="preserve"> for our logistic regression model</w:t>
+      </w:r>
+      <w:r>
+        <w:rPr>
+          <w:color w:val="0D0D0D"/>
+          <w:shd w:val="clear" w:color="auto" w:fill="FFFFFF"/>
+        </w:rPr>
+        <w:t>,</w:t>
+      </w:r>
+      <w:r>
+        <w:rPr>
+          <w:color w:val="0D0D0D"/>
+          <w:shd w:val="clear" w:color="auto" w:fill="FFFFFF"/>
+        </w:rPr>
         <w:t xml:space="preserve"> which meant that it correctly </w:t>
       </w:r>
       <w:r>
@@ -2370,7 +2450,14 @@
           <w:color w:val="0D0D0D"/>
           <w:shd w:val="clear" w:color="auto" w:fill="FFFFFF"/>
         </w:rPr>
-        <w:t xml:space="preserve">classified </w:t>
+        <w:t>predicted heart attacks</w:t>
+      </w:r>
+      <w:r>
+        <w:rPr>
+          <w:color w:val="0D0D0D"/>
+          <w:shd w:val="clear" w:color="auto" w:fill="FFFFFF"/>
+        </w:rPr>
+        <w:t xml:space="preserve"> </w:t>
       </w:r>
       <w:r>
         <w:rPr>
@@ -2388,6 +2475,8 @@
       </w:r>
       <w:r>
         <w:rPr>
+          <w:b/>
+          <w:bCs/>
           <w:color w:val="0D0D0D"/>
           <w:shd w:val="clear" w:color="auto" w:fill="FFFFFF"/>
         </w:rPr>
@@ -2395,17 +2484,47 @@
       </w:r>
       <w:r>
         <w:rPr>
-          <w:color w:val="0D0D0D"/>
-          <w:shd w:val="clear" w:color="auto" w:fill="FFFFFF"/>
-        </w:rPr>
-        <w:t xml:space="preserve">alanced Accuracy suggests </w:t>
-      </w:r>
-      <w:r>
-        <w:rPr>
-          <w:color w:val="0D0D0D"/>
-          <w:shd w:val="clear" w:color="auto" w:fill="FFFFFF"/>
-        </w:rPr>
-        <w:t>that even with an imbalanced</w:t>
+          <w:b/>
+          <w:bCs/>
+          <w:color w:val="0D0D0D"/>
+          <w:shd w:val="clear" w:color="auto" w:fill="FFFFFF"/>
+        </w:rPr>
+        <w:t>alanced Accuracy</w:t>
+      </w:r>
+      <w:r>
+        <w:rPr>
+          <w:color w:val="0D0D0D"/>
+          <w:shd w:val="clear" w:color="auto" w:fill="FFFFFF"/>
+        </w:rPr>
+        <w:t xml:space="preserve"> metric</w:t>
+      </w:r>
+      <w:r>
+        <w:rPr>
+          <w:color w:val="0D0D0D"/>
+          <w:shd w:val="clear" w:color="auto" w:fill="FFFFFF"/>
+        </w:rPr>
+        <w:t xml:space="preserve"> </w:t>
+      </w:r>
+      <w:r>
+        <w:rPr>
+          <w:color w:val="0D0D0D"/>
+          <w:shd w:val="clear" w:color="auto" w:fill="FFFFFF"/>
+        </w:rPr>
+        <w:t xml:space="preserve">had a value of 62.43%, which </w:t>
+      </w:r>
+      <w:r>
+        <w:rPr>
+          <w:color w:val="0D0D0D"/>
+          <w:shd w:val="clear" w:color="auto" w:fill="FFFFFF"/>
+        </w:rPr>
+        <w:t>suggested t</w:t>
+      </w:r>
+      <w:r>
+        <w:rPr>
+          <w:color w:val="0D0D0D"/>
+          <w:shd w:val="clear" w:color="auto" w:fill="FFFFFF"/>
+        </w:rPr>
+        <w:t>hat even with an imbalanced</w:t>
       </w:r>
       <w:r>
         <w:rPr>
@@ -2419,78 +2538,108 @@
           <w:color w:val="0D0D0D"/>
           <w:shd w:val="clear" w:color="auto" w:fill="FFFFFF"/>
         </w:rPr>
-        <w:t>or the amount of</w:t>
-      </w:r>
-      <w:r>
-        <w:rPr>
-          <w:color w:val="0D0D0D"/>
-          <w:shd w:val="clear" w:color="auto" w:fill="FFFFFF"/>
-        </w:rPr>
-        <w:t xml:space="preserve"> “No” </w:t>
-      </w:r>
-      <w:r>
-        <w:rPr>
-          <w:color w:val="0D0D0D"/>
-          <w:shd w:val="clear" w:color="auto" w:fill="FFFFFF"/>
-        </w:rPr>
-        <w:t>values</w:t>
-      </w:r>
-      <w:r>
-        <w:rPr>
-          <w:color w:val="0D0D0D"/>
-          <w:shd w:val="clear" w:color="auto" w:fill="FFFFFF"/>
-        </w:rPr>
-        <w:t xml:space="preserve"> outnum</w:t>
-      </w:r>
-      <w:r>
-        <w:rPr>
-          <w:color w:val="0D0D0D"/>
-          <w:shd w:val="clear" w:color="auto" w:fill="FFFFFF"/>
-        </w:rPr>
-        <w:t>ber</w:t>
-      </w:r>
-      <w:r>
-        <w:rPr>
-          <w:color w:val="0D0D0D"/>
-          <w:shd w:val="clear" w:color="auto" w:fill="FFFFFF"/>
-        </w:rPr>
-        <w:t>ing t</w:t>
-      </w:r>
-      <w:r>
-        <w:rPr>
-          <w:color w:val="0D0D0D"/>
-          <w:shd w:val="clear" w:color="auto" w:fill="FFFFFF"/>
-        </w:rPr>
-        <w:t>he “Yes” class</w:t>
-      </w:r>
-      <w:r>
-        <w:rPr>
-          <w:color w:val="0D0D0D"/>
-          <w:shd w:val="clear" w:color="auto" w:fill="FFFFFF"/>
-        </w:rPr>
-        <w:t xml:space="preserve">, it still </w:t>
-      </w:r>
-      <w:r>
-        <w:rPr>
-          <w:color w:val="0D0D0D"/>
-          <w:shd w:val="clear" w:color="auto" w:fill="FFFFFF"/>
-        </w:rPr>
-        <w:t xml:space="preserve">managed to score above a score of 0.5, which would be equivalent of guessing. </w:t>
-      </w:r>
-    </w:p>
-    <w:p>
-      <w:pPr>
-        <w:rPr>
-          <w:color w:val="0D0D0D"/>
-          <w:shd w:val="clear" w:color="auto" w:fill="FFFFFF"/>
-        </w:rPr>
-      </w:pPr>
-      <w:r>
-        <w:rPr>
-          <w:color w:val="0D0D0D"/>
-          <w:shd w:val="clear" w:color="auto" w:fill="FFFFFF"/>
-        </w:rPr>
-        <w:t xml:space="preserve">The No Information rate, or the proportion </w:t>
+        <w:t xml:space="preserve">it still </w:t>
+      </w:r>
+      <w:r>
+        <w:rPr>
+          <w:color w:val="0D0D0D"/>
+          <w:shd w:val="clear" w:color="auto" w:fill="FFFFFF"/>
+        </w:rPr>
+        <w:t>managed to score above a score of 0.5, which would be</w:t>
+      </w:r>
+      <w:r>
+        <w:rPr>
+          <w:color w:val="0D0D0D"/>
+          <w:shd w:val="clear" w:color="auto" w:fill="FFFFFF"/>
+        </w:rPr>
+        <w:t xml:space="preserve"> the</w:t>
+      </w:r>
+      <w:r>
+        <w:rPr>
+          <w:color w:val="0D0D0D"/>
+          <w:shd w:val="clear" w:color="auto" w:fill="FFFFFF"/>
+        </w:rPr>
+        <w:t xml:space="preserve"> equivalent of guessing.</w:t>
+      </w:r>
+      <w:r>
+        <w:rPr>
+          <w:color w:val="0D0D0D"/>
+          <w:shd w:val="clear" w:color="auto" w:fill="FFFFFF"/>
+        </w:rPr>
+        <w:t xml:space="preserve"> Additionally, because Balanced Accuracy considers both the sensitivity (i.e., the true positive rate) and the specificity (i.e., the true negative rate), it is a realistic metric for accuracy or the model’s ability to predict correctly.</w:t>
+      </w:r>
+    </w:p>
+    <w:p>
+      <w:r>
+        <w:rPr>
+          <w:color w:val="0D0D0D"/>
+          <w:shd w:val="clear" w:color="auto" w:fill="FFFFFF"/>
+        </w:rPr>
+        <w:t xml:space="preserve">The </w:t>
+      </w:r>
+      <w:r>
+        <w:rPr>
+          <w:b/>
+          <w:bCs/>
+          <w:color w:val="0D0D0D"/>
+          <w:shd w:val="clear" w:color="auto" w:fill="FFFFFF"/>
+        </w:rPr>
+        <w:t xml:space="preserve">No Information </w:t>
+      </w:r>
+      <w:r>
+        <w:rPr>
+          <w:b/>
+          <w:bCs/>
+          <w:color w:val="0D0D0D"/>
+          <w:shd w:val="clear" w:color="auto" w:fill="FFFFFF"/>
+        </w:rPr>
+        <w:t>R</w:t>
+      </w:r>
+      <w:r>
+        <w:rPr>
+          <w:b/>
+          <w:bCs/>
+          <w:color w:val="0D0D0D"/>
+          <w:shd w:val="clear" w:color="auto" w:fill="FFFFFF"/>
+        </w:rPr>
+        <w:t>ate</w:t>
+      </w:r>
+      <w:r>
+        <w:rPr>
+          <w:color w:val="0D0D0D"/>
+          <w:shd w:val="clear" w:color="auto" w:fill="FFFFFF"/>
+        </w:rPr>
+        <w:t xml:space="preserve"> </w:t>
+      </w:r>
+      <w:r>
+        <w:rPr>
+          <w:color w:val="0D0D0D"/>
+          <w:shd w:val="clear" w:color="auto" w:fill="FFFFFF"/>
+        </w:rPr>
+        <w:t>(</w:t>
+      </w:r>
+      <w:r>
+        <w:rPr>
+          <w:b/>
+          <w:bCs/>
+          <w:color w:val="0D0D0D"/>
+          <w:shd w:val="clear" w:color="auto" w:fill="FFFFFF"/>
+        </w:rPr>
+        <w:t>NIR</w:t>
+      </w:r>
+      <w:r>
+        <w:rPr>
+          <w:color w:val="0D0D0D"/>
+          <w:shd w:val="clear" w:color="auto" w:fill="FFFFFF"/>
+        </w:rPr>
+        <w:t>)</w:t>
+      </w:r>
+      <w:r>
+        <w:rPr>
+          <w:color w:val="0D0D0D"/>
+          <w:shd w:val="clear" w:color="auto" w:fill="FFFFFF"/>
+        </w:rPr>
+        <w:t xml:space="preserve">, or the proportion </w:t>
       </w:r>
       <w:r>
         <w:rPr>
@@ -2539,19 +2688,21 @@
           <w:color w:val="0D0D0D"/>
           <w:shd w:val="clear" w:color="auto" w:fill="FFFFFF"/>
         </w:rPr>
-        <w:t xml:space="preserve"> </w:t>
-      </w:r>
-    </w:p>
-    <w:p>
-      <w:r>
-        <w:rPr>
-          <w:color w:val="0D0D0D"/>
-          <w:shd w:val="clear" w:color="auto" w:fill="FFFFFF"/>
-        </w:rPr>
-        <w:t>The P-</w:t>
-      </w:r>
-      <w:r>
-        <w:rPr>
+        <w:t xml:space="preserve"> The </w:t>
+      </w:r>
+      <w:r>
+        <w:rPr>
+          <w:b/>
+          <w:bCs/>
+          <w:color w:val="0D0D0D"/>
+          <w:shd w:val="clear" w:color="auto" w:fill="FFFFFF"/>
+        </w:rPr>
+        <w:t>P-</w:t>
+      </w:r>
+      <w:r>
+        <w:rPr>
+          <w:b/>
+          <w:bCs/>
           <w:color w:val="0D0D0D"/>
           <w:shd w:val="clear" w:color="auto" w:fill="FFFFFF"/>
         </w:rPr>
@@ -2559,6 +2710,8 @@
       </w:r>
       <w:r>
         <w:rPr>
+          <w:b/>
+          <w:bCs/>
           <w:color w:val="0D0D0D"/>
           <w:shd w:val="clear" w:color="auto" w:fill="FFFFFF"/>
         </w:rPr>
@@ -2628,6 +2781,12 @@
       <w:r>
         <w:t xml:space="preserve">.  </w:t>
       </w:r>
+      <w:r>
+        <w:t>The p-value that compares both the Accuracy and No Information Rate, assesses if the model’s performance would be significantly better than would be expected by predicting the “No” response or the majority class in most cases.  Since the p-value was significantly lower than 0.05, it suggests that the observed difference between the Accuracy and NIR, is not due to chance</w:t>
+      </w:r>
+      <w:r>
+        <w:t xml:space="preserve"> or randomly guessing, which makes the Accuracy Metric meaningful. </w:t>
+      </w:r>
     </w:p>
     <w:p>
       <w:pPr>
@@ -2636,7 +2795,20 @@
         </w:rPr>
       </w:pPr>
       <w:r>
-        <w:t xml:space="preserve">Cohen’s Kappa value considers the possibility of agreement between the actual and predicted classes happening by change and has a scale from -1 to 1. Our model had a </w:t>
+        <w:rPr>
+          <w:b/>
+          <w:bCs/>
+        </w:rPr>
+        <w:t>Cohen’s Kappa value</w:t>
+      </w:r>
+      <w:r>
+        <w:t xml:space="preserve"> considers the possibility of agreement between the actual and predicted classes happening by chan</w:t>
+      </w:r>
+      <w:r>
+        <w:t>c</w:t>
+      </w:r>
+      <w:r>
+        <w:t xml:space="preserve">e and has a scale from -1 to 1. Our model had a </w:t>
       </w:r>
       <w:r>
         <w:t xml:space="preserve">Cohen’s Kappa value </w:t>
@@ -2645,7 +2817,10 @@
         <w:t>of</w:t>
       </w:r>
       <w:r>
-        <w:t xml:space="preserve"> 0.334, which suggested poor</w:t>
+        <w:t xml:space="preserve"> 0.334, which suggested </w:t>
+      </w:r>
+      <w:r>
+        <w:t>fair</w:t>
       </w:r>
       <w:r>
         <w:t xml:space="preserve"> agreement between the </w:t>
@@ -2662,7 +2837,14 @@
     </w:p>
     <w:p>
       <w:r>
-        <w:t>The Mcnemar’s Test’s p-value</w:t>
+        <w:t xml:space="preserve">The </w:t>
+      </w:r>
+      <w:r>
+        <w:rPr>
+          <w:b/>
+          <w:bCs/>
+        </w:rPr>
+        <w:t>Mcnemar’s Test’s p-value</w:t>
       </w:r>
       <w:r>
         <w:t xml:space="preserve"> </w:t>
@@ -2734,6 +2916,9 @@
         <w:t xml:space="preserve">i.e., </w:t>
       </w:r>
       <w:r>
+        <w:t xml:space="preserve">the instances where the predicted values and actual values are different or the </w:t>
+      </w:r>
+      <w:r>
         <w:t>FP +</w:t>
       </w:r>
       <w:r>
@@ -2755,6 +2940,9 @@
         <w:t xml:space="preserve">(i.e., </w:t>
       </w:r>
       <w:r>
+        <w:t xml:space="preserve">the expected complete agreement between the predicted and actual values or the </w:t>
+      </w:r>
+      <w:r>
         <w:t>FP + FN</w:t>
       </w:r>
       <w:r>
@@ -2770,12 +2958,52 @@
         <w:t>is considered under the assumption that our model</w:t>
       </w:r>
       <w:r>
-        <w:t xml:space="preserve"> and a hypothetical copy of our model performed equally. </w:t>
-      </w:r>
-    </w:p>
-    <w:p>
-      <w:r>
-        <w:t xml:space="preserve">The detection rate or the proportion of true positive </w:t>
+        <w:t xml:space="preserve"> and a hypothetical copy of our model</w:t>
+      </w:r>
+      <w:r>
+        <w:t xml:space="preserve"> (i.e., the copy of the model where there is no difference between the actual and predicted values) </w:t>
+      </w:r>
+      <w:r>
+        <w:t xml:space="preserve">performed equally. </w:t>
+      </w:r>
+      <w:r>
+        <w:t xml:space="preserve">In summary, it means that the disagreement between actual and predicted values, is not by chance alone, and there is possibly systematic bias due to the imbalanced dataset. </w:t>
+      </w:r>
+    </w:p>
+    <w:p>
+      <w:r>
+        <w:t xml:space="preserve">The </w:t>
+      </w:r>
+      <w:r>
+        <w:rPr>
+          <w:b/>
+          <w:bCs/>
+        </w:rPr>
+        <w:t>D</w:t>
+      </w:r>
+      <w:r>
+        <w:rPr>
+          <w:b/>
+          <w:bCs/>
+        </w:rPr>
+        <w:t xml:space="preserve">etection </w:t>
+      </w:r>
+      <w:r>
+        <w:rPr>
+          <w:b/>
+          <w:bCs/>
+        </w:rPr>
+        <w:t>R</w:t>
+      </w:r>
+      <w:r>
+        <w:rPr>
+          <w:b/>
+          <w:bCs/>
+        </w:rPr>
+        <w:t>ate</w:t>
+      </w:r>
+      <w:r>
+        <w:t xml:space="preserve"> or the proportion of true positive </w:t>
       </w:r>
       <w:r>
         <w:t>instances (</w:t>
@@ -2799,15 +3027,38 @@
         <w:t>, which were detected by the model</w:t>
       </w:r>
       <w:r>
-        <w:t xml:space="preserve"> at a rate of 0.9354</w:t>
-      </w:r>
-      <w:r>
-        <w:t>, indicates that the model detected 93.54% of positive instances.</w:t>
-      </w:r>
-    </w:p>
-    <w:p>
-      <w:r>
-        <w:t>The Prevalence</w:t>
+        <w:t>, has</w:t>
+      </w:r>
+      <w:r>
+        <w:t xml:space="preserve"> a rate of 0.9354</w:t>
+      </w:r>
+      <w:r>
+        <w:t xml:space="preserve">, </w:t>
+      </w:r>
+      <w:r>
+        <w:t xml:space="preserve">which </w:t>
+      </w:r>
+      <w:r>
+        <w:t>indicate</w:t>
+      </w:r>
+      <w:r>
+        <w:t>d</w:t>
+      </w:r>
+      <w:r>
+        <w:t xml:space="preserve"> that the model detected 93.54% of positive instances.</w:t>
+      </w:r>
+    </w:p>
+    <w:p>
+      <w:r>
+        <w:lastRenderedPageBreak/>
+        <w:t xml:space="preserve">The </w:t>
+      </w:r>
+      <w:r>
+        <w:rPr>
+          <w:b/>
+          <w:bCs/>
+        </w:rPr>
+        <w:t>Prevalence</w:t>
       </w:r>
       <w:r>
         <w:t>, or the measure of the positive class in the dataset, or</w:t>
@@ -2839,10 +3090,15 @@
       <w:r>
         <w:t xml:space="preserve">0.946, which indicates that 94.6% of our instances belonged to the positive class. </w:t>
       </w:r>
-    </w:p>
-    <w:p>
-      <w:r>
-        <w:t>The Detection Prevalence</w:t>
+      <w:r>
+        <w:t xml:space="preserve">The </w:t>
+      </w:r>
+      <w:r>
+        <w:rPr>
+          <w:b/>
+          <w:bCs/>
+        </w:rPr>
+        <w:t>Detection Prevalence</w:t>
       </w:r>
       <w:r>
         <w:t xml:space="preserve"> is the predicted positive </w:t>
@@ -2876,7 +3132,6 @@
         <w:rPr>
           <w:noProof/>
         </w:rPr>
-        <w:lastRenderedPageBreak/>
         <w:drawing>
           <wp:inline distT="0" distB="0" distL="0" distR="0" wp14:anchorId="055F0404" wp14:editId="6D06733E">
             <wp:extent cx="3080738" cy="3472634"/>
@@ -2893,7 +3148,7 @@
                     <pic:cNvPicPr/>
                   </pic:nvPicPr>
                   <pic:blipFill>
-                    <a:blip r:embed="rId15">
+                    <a:blip r:embed="rId16">
                       <a:extLst>
                         <a:ext uri="{28A0092B-C50C-407E-A947-70E740481C1C}">
                           <a14:useLocalDpi xmlns:a14="http://schemas.microsoft.com/office/drawing/2010/main" val="0"/>
@@ -2937,6 +3192,10 @@
         <w:t xml:space="preserve">We also tried a </w:t>
       </w:r>
       <w:r>
+        <w:rPr>
+          <w:b/>
+          <w:bCs/>
+        </w:rPr>
         <w:t>5-fold cross-validation</w:t>
       </w:r>
       <w:r>
@@ -2970,7 +3229,7 @@
                     <pic:cNvPicPr/>
                   </pic:nvPicPr>
                   <pic:blipFill>
-                    <a:blip r:embed="rId16">
+                    <a:blip r:embed="rId17">
                       <a:extLst>
                         <a:ext uri="{28A0092B-C50C-407E-A947-70E740481C1C}">
                           <a14:useLocalDpi xmlns:a14="http://schemas.microsoft.com/office/drawing/2010/main" val="0"/>
@@ -3011,7 +3270,17 @@
         <w:t xml:space="preserve">metric, </w:t>
       </w:r>
       <w:r>
-        <w:t>using k-folds did not increase the accuracy score</w:t>
+        <w:t xml:space="preserve">using </w:t>
+      </w:r>
+      <w:r>
+        <w:rPr>
+          <w:b/>
+          <w:bCs/>
+        </w:rPr>
+        <w:t>k-folds</w:t>
+      </w:r>
+      <w:r>
+        <w:t xml:space="preserve"> did not increase the accuracy score</w:t>
       </w:r>
       <w:r>
         <w:t xml:space="preserve">, but did increase the time it took to fit the model using </w:t>
@@ -3022,8 +3291,132 @@
       <w:r>
         <w:t xml:space="preserve">data. </w:t>
       </w:r>
-      <w:r>
-        <w:t xml:space="preserve">Lastly, we tried to under sample the No response, by identifying the major and minority class, calculating the numbers of samples in each class, undersampling the No class (i.e., the No response), combining the undersampled majority class with the minority class, shuffling then splitting the newly created dataset (i.e., the dataset with the undersampled No response). Afterwards, the model was fitted, and its accuracy and confusion matrix were printed.  The following is the output from undersampled No model: </w:t>
+    </w:p>
+    <w:p>
+      <w:r>
+        <w:t xml:space="preserve">Lastly, we tried to </w:t>
+      </w:r>
+      <w:r>
+        <w:rPr>
+          <w:b/>
+          <w:bCs/>
+        </w:rPr>
+        <w:t>under sample</w:t>
+      </w:r>
+      <w:r>
+        <w:t xml:space="preserve"> the </w:t>
+      </w:r>
+      <w:r>
+        <w:t>“</w:t>
+      </w:r>
+      <w:r>
+        <w:t>No</w:t>
+      </w:r>
+      <w:r>
+        <w:t>”</w:t>
+      </w:r>
+      <w:r>
+        <w:t xml:space="preserve"> response, by identifying the major and minority class, calculating the numbers of samples in each class</w:t>
+      </w:r>
+      <w:r>
+        <w:t xml:space="preserve">, </w:t>
+      </w:r>
+      <w:r>
+        <w:rPr>
+          <w:b/>
+          <w:bCs/>
+        </w:rPr>
+        <w:t>undersampling</w:t>
+      </w:r>
+      <w:r>
+        <w:t xml:space="preserve"> the </w:t>
+      </w:r>
+      <w:r>
+        <w:t>“</w:t>
+      </w:r>
+      <w:r>
+        <w:t>No</w:t>
+      </w:r>
+      <w:r>
+        <w:t>”</w:t>
+      </w:r>
+      <w:r>
+        <w:t xml:space="preserve"> class </w:t>
+      </w:r>
+      <w:r>
+        <w:lastRenderedPageBreak/>
+        <w:t xml:space="preserve">(i.e., the </w:t>
+      </w:r>
+      <w:r>
+        <w:t>“</w:t>
+      </w:r>
+      <w:r>
+        <w:t>No</w:t>
+      </w:r>
+      <w:r>
+        <w:t>”</w:t>
+      </w:r>
+      <w:r>
+        <w:t xml:space="preserve"> response), combining the undersampled majority class with the minority class, shuffling </w:t>
+      </w:r>
+      <w:r>
+        <w:t>and</w:t>
+      </w:r>
+      <w:r>
+        <w:t xml:space="preserve"> splitting the newly created dataset (i.e., the dataset with the undersampled </w:t>
+      </w:r>
+      <w:r>
+        <w:t>“</w:t>
+      </w:r>
+      <w:r>
+        <w:t>No</w:t>
+      </w:r>
+      <w:r>
+        <w:t>”</w:t>
+      </w:r>
+      <w:r>
+        <w:t xml:space="preserve"> response). Afterwards, the model was fitted, and its accuracy and confusion matrix were printed.  The following is the output from </w:t>
+      </w:r>
+      <w:r>
+        <w:rPr>
+          <w:b/>
+          <w:bCs/>
+        </w:rPr>
+        <w:t xml:space="preserve">undersampled </w:t>
+      </w:r>
+      <w:r>
+        <w:rPr>
+          <w:b/>
+          <w:bCs/>
+        </w:rPr>
+        <w:t>“</w:t>
+      </w:r>
+      <w:r>
+        <w:rPr>
+          <w:b/>
+          <w:bCs/>
+        </w:rPr>
+        <w:t>No</w:t>
+      </w:r>
+      <w:r>
+        <w:rPr>
+          <w:b/>
+          <w:bCs/>
+        </w:rPr>
+        <w:t>”</w:t>
+      </w:r>
+      <w:r>
+        <w:t xml:space="preserve"> </w:t>
+      </w:r>
+      <w:r>
+        <w:rPr>
+          <w:b/>
+          <w:bCs/>
+        </w:rPr>
+        <w:t>model</w:t>
+      </w:r>
+      <w:r>
+        <w:t xml:space="preserve">: </w:t>
       </w:r>
     </w:p>
     <w:p>
@@ -3034,7 +3427,6 @@
         <w:rPr>
           <w:noProof/>
         </w:rPr>
-        <w:lastRenderedPageBreak/>
         <w:drawing>
           <wp:inline distT="0" distB="0" distL="0" distR="0" wp14:anchorId="7C13C62C" wp14:editId="763C4581">
             <wp:extent cx="2716057" cy="3423647"/>
@@ -3051,7 +3443,7 @@
                     <pic:cNvPicPr/>
                   </pic:nvPicPr>
                   <pic:blipFill>
-                    <a:blip r:embed="rId17">
+                    <a:blip r:embed="rId18">
                       <a:extLst>
                         <a:ext uri="{28A0092B-C50C-407E-A947-70E740481C1C}">
                           <a14:useLocalDpi xmlns:a14="http://schemas.microsoft.com/office/drawing/2010/main" val="0"/>
@@ -3091,29 +3483,38 @@
       <w:r>
         <w:t xml:space="preserve">As seen in the output, the accuracy metric dropped to 80.9% and all other metrics were also affected. </w:t>
       </w:r>
-    </w:p>
-    <w:p>
-      <w:pPr>
-        <w:jc w:val="center"/>
-        <w:rPr>
-          <w:sz w:val="32"/>
-          <w:szCs w:val="32"/>
-        </w:rPr>
-      </w:pPr>
-    </w:p>
-    <w:p>
-      <w:pPr>
-        <w:jc w:val="center"/>
-        <w:rPr>
-          <w:sz w:val="32"/>
-          <w:szCs w:val="32"/>
-        </w:rPr>
-      </w:pPr>
-      <w:r>
-        <w:rPr>
-          <w:sz w:val="32"/>
-          <w:szCs w:val="32"/>
-        </w:rPr>
+      <w:r>
+        <w:t>In summary, although the accuracy metric dropped, undersampling the “No” response reflected a more realistic representation of the Accuracy metric as evidenced by the agreement between the Accuracy and Balanced Accuracy for the undersampled version of the model.</w:t>
+      </w:r>
+    </w:p>
+    <w:p/>
+    <w:p/>
+    <w:p/>
+    <w:p/>
+    <w:p/>
+    <w:p>
+      <w:pPr>
+        <w:jc w:val="center"/>
+        <w:rPr>
+          <w:sz w:val="32"/>
+          <w:szCs w:val="32"/>
+        </w:rPr>
+      </w:pPr>
+    </w:p>
+    <w:p>
+      <w:pPr>
+        <w:jc w:val="center"/>
+        <w:rPr>
+          <w:sz w:val="32"/>
+          <w:szCs w:val="32"/>
+        </w:rPr>
+      </w:pPr>
+      <w:r>
+        <w:rPr>
+          <w:sz w:val="32"/>
+          <w:szCs w:val="32"/>
+        </w:rPr>
+        <w:lastRenderedPageBreak/>
         <w:t>Appendix – R Code</w:t>
       </w:r>
     </w:p>
@@ -3141,10 +3542,16 @@
       </w:pPr>
     </w:p>
     <w:sectPr>
-      <w:headerReference w:type="default" r:id="rId18"/>
-      <w:footerReference w:type="default" r:id="rId19"/>
+      <w:headerReference w:type="default" r:id="rId19"/>
+      <w:footerReference w:type="default" r:id="rId20"/>
       <w:pgSz w:w="12240" w:h="15840"/>
       <w:pgMar w:top="1440" w:right="1440" w:bottom="1440" w:left="1440" w:header="720" w:footer="720" w:gutter="0"/>
+      <w:pgBorders w:offsetFrom="page">
+        <w:top w:val="single" w:sz="4" w:space="24" w:color="auto"/>
+        <w:left w:val="single" w:sz="4" w:space="24" w:color="auto"/>
+        <w:bottom w:val="single" w:sz="4" w:space="24" w:color="auto"/>
+        <w:right w:val="single" w:sz="4" w:space="24" w:color="auto"/>
+      </w:pgBorders>
       <w:cols w:space="720"/>
       <w:docGrid w:linePitch="360"/>
     </w:sectPr>
@@ -4797,6 +5204,18 @@
 </a:theme>
 </file>
 
+<file path=customXml/item1.xml><?xml version="1.0" encoding="utf-8"?>
+<b:Sources xmlns:b="http://schemas.openxmlformats.org/officeDocument/2006/bibliography" xmlns="http://schemas.openxmlformats.org/officeDocument/2006/bibliography" SelectedStyle="\APASixthEditionOfficeOnline.xsl" StyleName="APA" Version="6"/>
+</file>
+
+<file path=customXml/itemProps1.xml><?xml version="1.0" encoding="utf-8"?>
+<ds:datastoreItem xmlns:ds="http://schemas.openxmlformats.org/officeDocument/2006/customXml" ds:itemID="{3724B444-F464-4C60-96E9-2CB310B98050}">
+  <ds:schemaRefs>
+    <ds:schemaRef ds:uri="http://schemas.openxmlformats.org/officeDocument/2006/bibliography"/>
+  </ds:schemaRefs>
+</ds:datastoreItem>
+</file>
+
 <file path=docMetadata/LabelInfo.xml><?xml version="1.0" encoding="utf-8"?>
 <clbl:labelList xmlns:clbl="http://schemas.microsoft.com/office/2020/mipLabelMetadata">
   <clbl:label id="{4278a402-1a9e-4eb9-8414-ffb55a5fcf1e}" enabled="0" method="" siteId="{4278a402-1a9e-4eb9-8414-ffb55a5fcf1e}" removed="1"/>
